--- a/public/RESUME.docx
+++ b/public/RESUME.docx
@@ -3,390 +3,1278 @@
 <w:document xmlns:wpc="http://schemas.microsoft.com/office/word/2010/wordprocessingCanvas" xmlns:cx="http://schemas.microsoft.com/office/drawing/2014/chartex" xmlns:cx1="http://schemas.microsoft.com/office/drawing/2015/9/8/chartex" xmlns:cx2="http://schemas.microsoft.com/office/drawing/2015/10/21/chartex" xmlns:cx3="http://schemas.microsoft.com/office/drawing/2016/5/9/chartex" xmlns:cx4="http://schemas.microsoft.com/office/drawing/2016/5/10/chartex" xmlns:cx5="http://schemas.microsoft.com/office/drawing/2016/5/11/chartex" xmlns:cx6="http://schemas.microsoft.com/office/drawing/2016/5/12/chartex" xmlns:cx7="http://schemas.microsoft.com/office/drawing/2016/5/13/chartex" xmlns:cx8="http://schemas.microsoft.com/office/drawing/2016/5/14/chartex" xmlns:mc="http://schemas.openxmlformats.org/markup-compatibility/2006" xmlns:aink="http://schemas.microsoft.com/office/drawing/2016/ink" xmlns:am3d="http://schemas.microsoft.com/office/drawing/2017/model3d" xmlns:o="urn:schemas-microsoft-com:office:office" xmlns:oel="http://schemas.microsoft.com/office/2019/extlst" xmlns:r="http://schemas.openxmlformats.org/officeDocument/2006/relationships" xmlns:m="http://schemas.openxmlformats.org/officeDocument/2006/math" xmlns:v="urn:schemas-microsoft-com:vml" xmlns:wp14="http://schemas.microsoft.com/office/word/2010/wordprocessingDrawing" xmlns:wp="http://schemas.openxmlformats.org/drawingml/2006/wordprocessingDrawing" xmlns:w10="urn:schemas-microsoft-com:office:word" xmlns:w="http://schemas.openxmlformats.org/wordprocessingml/2006/main" xmlns:w14="http://schemas.microsoft.com/office/word/2010/wordml" xmlns:w15="http://schemas.microsoft.com/office/word/2012/wordml" xmlns:w16cex="http://schemas.microsoft.com/office/word/2018/wordml/cex" xmlns:w16cid="http://schemas.microsoft.com/office/word/2016/wordml/cid" xmlns:w16="http://schemas.microsoft.com/office/word/2018/wordml" xmlns:w16du="http://schemas.microsoft.com/office/word/2023/wordml/word16du" xmlns:w16sdtdh="http://schemas.microsoft.com/office/word/2020/wordml/sdtdatahash" xmlns:w16sdtfl="http://schemas.microsoft.com/office/word/2024/wordml/sdtformatlock" xmlns:w16se="http://schemas.microsoft.com/office/word/2015/wordml/symex" xmlns:wpg="http://schemas.microsoft.com/office/word/2010/wordprocessingGroup" xmlns:wpi="http://schemas.microsoft.com/office/word/2010/wordprocessingInk" xmlns:wne="http://schemas.microsoft.com/office/word/2006/wordml" xmlns:wps="http://schemas.microsoft.com/office/word/2010/wordprocessingShape" mc:Ignorable="w14 w15 w16se w16cid w16 w16cex w16sdtdh w16sdtfl w16du wp14">
   <w:body>
     <w:p>
-      <w:r>
-        <w:rPr>
-          <w:noProof/>
-        </w:rPr>
-        <w:drawing>
-          <wp:anchor distT="0" distB="0" distL="114300" distR="114300" simplePos="0" relativeHeight="251658240" behindDoc="1" locked="0" layoutInCell="1" allowOverlap="1" wp14:anchorId="29426914" wp14:editId="62DDB86E">
-            <wp:simplePos x="0" y="0"/>
-            <wp:positionH relativeFrom="column">
-              <wp:posOffset>0</wp:posOffset>
-            </wp:positionH>
-            <wp:positionV relativeFrom="page">
-              <wp:posOffset>914400</wp:posOffset>
-            </wp:positionV>
-            <wp:extent cx="1428750" cy="1038225"/>
-            <wp:effectExtent l="0" t="0" r="0" b="9525"/>
-            <wp:wrapTight wrapText="bothSides">
-              <wp:wrapPolygon edited="0">
-                <wp:start x="0" y="0"/>
-                <wp:lineTo x="0" y="21402"/>
-                <wp:lineTo x="21312" y="21402"/>
-                <wp:lineTo x="21312" y="0"/>
-                <wp:lineTo x="0" y="0"/>
-              </wp:wrapPolygon>
-            </wp:wrapTight>
-            <wp:docPr id="1248789431" name="Picture 1"/>
-            <wp:cNvGraphicFramePr>
-              <a:graphicFrameLocks xmlns:a="http://schemas.openxmlformats.org/drawingml/2006/main" noChangeAspect="1"/>
-            </wp:cNvGraphicFramePr>
-            <a:graphic xmlns:a="http://schemas.openxmlformats.org/drawingml/2006/main">
-              <a:graphicData uri="http://schemas.openxmlformats.org/drawingml/2006/picture">
-                <pic:pic xmlns:pic="http://schemas.openxmlformats.org/drawingml/2006/picture">
-                  <pic:nvPicPr>
-                    <pic:cNvPr id="1248789431" name="Picture 1248789431"/>
-                    <pic:cNvPicPr/>
-                  </pic:nvPicPr>
-                  <pic:blipFill>
-                    <a:blip r:embed="rId5" cstate="print">
-                      <a:extLst>
-                        <a:ext uri="{28A0092B-C50C-407E-A947-70E740481C1C}">
-                          <a14:useLocalDpi xmlns:a14="http://schemas.microsoft.com/office/drawing/2010/main" val="0"/>
-                        </a:ext>
-                      </a:extLst>
-                    </a:blip>
-                    <a:stretch>
-                      <a:fillRect/>
-                    </a:stretch>
-                  </pic:blipFill>
-                  <pic:spPr>
-                    <a:xfrm>
-                      <a:off x="0" y="0"/>
-                      <a:ext cx="1428750" cy="1038225"/>
-                    </a:xfrm>
-                    <a:prstGeom prst="rect">
-                      <a:avLst/>
-                    </a:prstGeom>
-                  </pic:spPr>
-                </pic:pic>
-              </a:graphicData>
-            </a:graphic>
-          </wp:anchor>
-        </w:drawing>
-      </w:r>
-      <w:r>
-        <w:t>Name: ANTONY MWANGI MUSYOKA</w:t>
-      </w:r>
-    </w:p>
-    <w:p>
-      <w:r>
-        <w:t xml:space="preserve">Email: </w:t>
-      </w:r>
-      <w:hyperlink r:id="rId6" w:history="1">
-        <w:r>
-          <w:rPr>
-            <w:rStyle w:val="Hyperlink"/>
-          </w:rPr>
-          <w:t>antonymwangiw85@gmail.com</w:t>
-        </w:r>
-      </w:hyperlink>
-    </w:p>
-    <w:p>
-      <w:r>
-        <w:t>Nationality: Kenyan</w:t>
-      </w:r>
-    </w:p>
-    <w:p>
-      <w:r>
-        <w:t>Tel no: +254 711668298</w:t>
-      </w:r>
-    </w:p>
-    <w:p/>
-    <w:p>
-      <w:pPr>
-        <w:rPr>
+      <w:pPr>
+        <w:rPr>
+          <w:rFonts w:ascii="Aptos" w:hAnsi="Aptos" w:cs="Times New Roman"/>
+          <w:noProof/>
+          <w:sz w:val="24"/>
+          <w:szCs w:val="24"/>
+          <w:lang w:val="en-KE"/>
+        </w:rPr>
+      </w:pPr>
+      <w:r>
+        <w:rPr>
+          <w:rFonts w:ascii="Aptos" w:hAnsi="Aptos" w:cs="Times New Roman"/>
+          <w:noProof/>
+          <w:sz w:val="24"/>
+          <w:szCs w:val="24"/>
+          <w:lang w:val="en-KE"/>
+        </w:rPr>
+        <w:t xml:space="preserve">Name: </w:t>
+      </w:r>
+      <w:r>
+        <w:rPr>
+          <w:rFonts w:ascii="Aptos" w:hAnsi="Aptos" w:cs="Times New Roman"/>
+          <w:noProof/>
+          <w:sz w:val="24"/>
+          <w:szCs w:val="24"/>
+          <w:lang w:val="en-KE"/>
+        </w:rPr>
+        <w:t>ANTONY MWANGI MUSYOKA</w:t>
+      </w:r>
+    </w:p>
+    <w:p>
+      <w:pPr>
+        <w:rPr>
+          <w:rFonts w:ascii="Aptos" w:hAnsi="Aptos" w:cs="Times New Roman"/>
+          <w:noProof/>
+          <w:sz w:val="24"/>
+          <w:szCs w:val="24"/>
+          <w:lang w:val="en-KE"/>
+        </w:rPr>
+      </w:pPr>
+      <w:r>
+        <w:rPr>
+          <w:rFonts w:ascii="Aptos" w:hAnsi="Aptos" w:cs="Times New Roman"/>
+          <w:noProof/>
+          <w:sz w:val="24"/>
+          <w:szCs w:val="24"/>
+          <w:lang w:val="en-KE"/>
+        </w:rPr>
+        <w:t xml:space="preserve">Nationality:   </w:t>
+      </w:r>
+      <w:r>
+        <w:rPr>
+          <w:rFonts w:ascii="Aptos" w:hAnsi="Aptos" w:cs="Times New Roman"/>
+          <w:noProof/>
+          <w:sz w:val="24"/>
+          <w:szCs w:val="24"/>
+          <w:lang w:val="en-KE"/>
+        </w:rPr>
+        <w:t>Kenya</w:t>
+      </w:r>
+      <w:r>
+        <w:rPr>
+          <w:rFonts w:ascii="Aptos" w:hAnsi="Aptos" w:cs="Times New Roman"/>
+          <w:noProof/>
+          <w:sz w:val="24"/>
+          <w:szCs w:val="24"/>
+          <w:lang w:val="en-KE"/>
+        </w:rPr>
+        <w:br/>
+      </w:r>
+      <w:r>
+        <w:rPr>
+          <w:rFonts w:ascii="Segoe UI Emoji" w:hAnsi="Segoe UI Emoji" w:cs="Segoe UI Emoji"/>
+          <w:noProof/>
+          <w:sz w:val="24"/>
+          <w:szCs w:val="24"/>
+          <w:lang w:val="en-KE"/>
+        </w:rPr>
+        <w:t xml:space="preserve">Tel no:  </w:t>
+      </w:r>
+      <w:r>
+        <w:rPr>
+          <w:rFonts w:ascii="Aptos" w:hAnsi="Aptos" w:cs="Times New Roman"/>
+          <w:noProof/>
+          <w:sz w:val="24"/>
+          <w:szCs w:val="24"/>
+          <w:lang w:val="en-KE"/>
+        </w:rPr>
+        <w:t>+254 711 668 298</w:t>
+      </w:r>
+      <w:r>
+        <w:rPr>
+          <w:rFonts w:ascii="Aptos" w:hAnsi="Aptos" w:cs="Times New Roman"/>
+          <w:noProof/>
+          <w:sz w:val="24"/>
+          <w:szCs w:val="24"/>
+          <w:lang w:val="en-KE"/>
+        </w:rPr>
+        <w:br/>
+      </w:r>
+      <w:r>
+        <w:rPr>
+          <w:rFonts w:ascii="Aptos" w:hAnsi="Aptos" w:cs="Times New Roman"/>
+          <w:noProof/>
+          <w:sz w:val="24"/>
+          <w:szCs w:val="24"/>
+          <w:lang w:val="en-KE"/>
+        </w:rPr>
+        <w:t xml:space="preserve">Email:  </w:t>
+      </w:r>
+      <w:r>
+        <w:rPr>
+          <w:rFonts w:ascii="Aptos" w:hAnsi="Aptos" w:cs="Times New Roman"/>
+          <w:noProof/>
+          <w:sz w:val="24"/>
+          <w:szCs w:val="24"/>
+          <w:lang w:val="en-KE"/>
+        </w:rPr>
+        <w:t>antonymwangiw85@gmail.com</w:t>
+      </w:r>
+      <w:r>
+        <w:rPr>
+          <w:rFonts w:ascii="Aptos" w:hAnsi="Aptos" w:cs="Times New Roman"/>
+          <w:noProof/>
+          <w:sz w:val="24"/>
+          <w:szCs w:val="24"/>
+          <w:lang w:val="en-KE"/>
+        </w:rPr>
+        <w:br/>
+      </w:r>
+      <w:r>
+        <w:rPr>
+          <w:rFonts w:ascii="Segoe UI Emoji" w:hAnsi="Segoe UI Emoji" w:cs="Segoe UI Emoji"/>
+          <w:noProof/>
+          <w:sz w:val="24"/>
+          <w:szCs w:val="24"/>
+          <w:lang w:val="en-KE"/>
+        </w:rPr>
+        <w:t xml:space="preserve"> </w:t>
+      </w:r>
+    </w:p>
+    <w:p>
+      <w:pPr>
+        <w:rPr>
+          <w:rFonts w:ascii="Aptos" w:hAnsi="Aptos" w:cs="Times New Roman"/>
           <w:b/>
           <w:bCs/>
+          <w:noProof/>
+          <w:sz w:val="24"/>
+          <w:szCs w:val="24"/>
           <w:u w:val="single"/>
-        </w:rPr>
-      </w:pPr>
-      <w:r>
-        <w:rPr>
+          <w:lang w:val="en-KE"/>
+        </w:rPr>
+      </w:pPr>
+      <w:r>
+        <w:rPr>
+          <w:rFonts w:ascii="Aptos" w:hAnsi="Aptos" w:cs="Times New Roman"/>
           <w:b/>
           <w:bCs/>
+          <w:noProof/>
+          <w:sz w:val="24"/>
+          <w:szCs w:val="24"/>
           <w:u w:val="single"/>
-        </w:rPr>
-        <w:t>Profile</w:t>
-      </w:r>
-    </w:p>
-    <w:p>
-      <w:r>
-        <w:t>Full-stack developer passionate about building clean, scalable, and user-friendly applications. Skilled in React, JavaScript, HTML, CSS, Python, Django, and PostgreSQL. Experienced in creating responsive interfaces, designing APIs, and managing databases. Enthusiastic about Machine Learning, with a focus on integrating intelligent features into modern applications. Proficient in Git &amp; GitHub for version control and collaboration.</w:t>
-      </w:r>
-    </w:p>
-    <w:p>
-      <w:pPr>
-        <w:rPr>
+          <w:lang w:val="en-KE"/>
+        </w:rPr>
+        <w:t>PROFESSIONAL SUMMARY</w:t>
+      </w:r>
+    </w:p>
+    <w:p>
+      <w:pPr>
+        <w:rPr>
+          <w:rFonts w:ascii="Aptos" w:hAnsi="Aptos" w:cs="Times New Roman"/>
+          <w:noProof/>
+          <w:sz w:val="24"/>
+          <w:szCs w:val="24"/>
+          <w:lang w:val="en-KE"/>
+        </w:rPr>
+      </w:pPr>
+      <w:r>
+        <w:rPr>
+          <w:rFonts w:ascii="Aptos" w:hAnsi="Aptos" w:cs="Times New Roman"/>
+          <w:noProof/>
+          <w:sz w:val="24"/>
+          <w:szCs w:val="24"/>
+          <w:lang w:val="en-KE"/>
+        </w:rPr>
+        <w:t>Full-stack web developer with hands-on experience building clean, scalable, and user-friendly web applications. Strong expertise in React, Next.js, Django, and MongoDB, with a solid understanding of both frontend and backend development. Passionate about solving real-world problems through code and delivering modern digital experiences. Comfortable working with APIs, authentication systems, databases, and version control using Git &amp; GitHub.</w:t>
+      </w:r>
+    </w:p>
+    <w:p>
+      <w:pPr>
+        <w:rPr>
+          <w:rFonts w:ascii="Aptos" w:hAnsi="Aptos" w:cs="Times New Roman"/>
           <w:b/>
           <w:bCs/>
+          <w:noProof/>
+          <w:sz w:val="24"/>
+          <w:szCs w:val="24"/>
           <w:u w:val="single"/>
-        </w:rPr>
-      </w:pPr>
-      <w:r>
-        <w:rPr>
+          <w:lang w:val="en-KE"/>
+        </w:rPr>
+      </w:pPr>
+      <w:r>
+        <w:rPr>
+          <w:rFonts w:ascii="Aptos" w:hAnsi="Aptos" w:cs="Times New Roman"/>
           <w:b/>
           <w:bCs/>
+          <w:noProof/>
+          <w:sz w:val="24"/>
+          <w:szCs w:val="24"/>
           <w:u w:val="single"/>
-        </w:rPr>
-        <w:t>Education</w:t>
-      </w:r>
-    </w:p>
-    <w:p>
-      <w:pPr>
-        <w:rPr>
-          <w:b/>
-          <w:bCs/>
-        </w:rPr>
-      </w:pPr>
-      <w:r>
-        <w:rPr>
-          <w:b/>
-          <w:bCs/>
-        </w:rPr>
-        <w:t xml:space="preserve">Murang’a University of Technology – Murang’a County, Kenya </w:t>
-      </w:r>
-    </w:p>
-    <w:p>
-      <w:r>
-        <w:t xml:space="preserve">BSc Software Engineering | 2022 – Present </w:t>
-      </w:r>
-    </w:p>
-    <w:p>
-      <w:pPr>
-        <w:rPr>
-          <w:b/>
-          <w:bCs/>
-        </w:rPr>
-      </w:pPr>
-      <w:r>
-        <w:rPr>
-          <w:b/>
-          <w:bCs/>
-        </w:rPr>
-        <w:t xml:space="preserve">Matinyani Boys Secondary School – Kitui County, </w:t>
-      </w:r>
-    </w:p>
-    <w:p>
-      <w:r>
-        <w:t xml:space="preserve">Kenya KCSE | B+ | Jan 2018 – Apr 2022 </w:t>
-      </w:r>
-    </w:p>
-    <w:p>
-      <w:pPr>
-        <w:rPr>
-          <w:b/>
-          <w:bCs/>
-        </w:rPr>
-      </w:pPr>
-      <w:r>
-        <w:rPr>
-          <w:b/>
-          <w:bCs/>
-        </w:rPr>
-        <w:t xml:space="preserve">Matinyani D.E.B Primary School – Kitui County, </w:t>
-      </w:r>
-    </w:p>
-    <w:p>
-      <w:r>
-        <w:t>Kenya KCPE | 354 Marks | Jan 2007 – Nov 2017</w:t>
-      </w:r>
-    </w:p>
-    <w:p/>
-    <w:p>
-      <w:pPr>
-        <w:rPr>
-          <w:b/>
-          <w:bCs/>
+          <w:lang w:val="en-KE"/>
+        </w:rPr>
+        <w:t>TECHNICAL SKILLS</w:t>
+      </w:r>
+    </w:p>
+    <w:p>
+      <w:pPr>
+        <w:rPr>
+          <w:rFonts w:ascii="Aptos" w:hAnsi="Aptos" w:cs="Times New Roman"/>
+          <w:noProof/>
+          <w:sz w:val="24"/>
+          <w:szCs w:val="24"/>
           <w:u w:val="single"/>
-        </w:rPr>
-      </w:pPr>
-      <w:r>
-        <w:rPr>
-          <w:b/>
-          <w:bCs/>
+          <w:lang w:val="en-KE"/>
+        </w:rPr>
+      </w:pPr>
+      <w:r>
+        <w:rPr>
+          <w:rFonts w:ascii="Aptos" w:hAnsi="Aptos" w:cs="Times New Roman"/>
+          <w:noProof/>
+          <w:sz w:val="24"/>
+          <w:szCs w:val="24"/>
           <w:u w:val="single"/>
-        </w:rPr>
-        <w:t>Certifications</w:t>
-      </w:r>
-    </w:p>
-    <w:p>
-      <w:r>
-        <w:t xml:space="preserve">• Cisco Networking Academy – Introduction to Data Science </w:t>
-      </w:r>
-    </w:p>
-    <w:p>
-      <w:r>
-        <w:t xml:space="preserve">• Cisco Networking Academy – Data Analytics Essentials </w:t>
-      </w:r>
-    </w:p>
-    <w:p>
-      <w:r>
-        <w:t>• Cisco Networking Academy – Networking Devices and Initial Configurations</w:t>
-      </w:r>
-    </w:p>
-    <w:p>
-      <w:r>
-        <w:t xml:space="preserve">• Kenya Certificate of Secondary Education </w:t>
-      </w:r>
-    </w:p>
-    <w:p>
-      <w:r>
-        <w:t>• Kenya Certificate of Primary Education</w:t>
-      </w:r>
-    </w:p>
-    <w:p/>
-    <w:p>
-      <w:pPr>
-        <w:rPr>
-          <w:b/>
-          <w:bCs/>
+          <w:lang w:val="en-KE"/>
+        </w:rPr>
+        <w:t>Frontend Development</w:t>
+      </w:r>
+    </w:p>
+    <w:p>
+      <w:pPr>
+        <w:numPr>
+          <w:ilvl w:val="0"/>
+          <w:numId w:val="1"/>
+        </w:numPr>
+        <w:rPr>
+          <w:rFonts w:ascii="Aptos" w:hAnsi="Aptos" w:cs="Times New Roman"/>
+          <w:noProof/>
+          <w:sz w:val="24"/>
+          <w:szCs w:val="24"/>
+          <w:lang w:val="en-KE"/>
+        </w:rPr>
+      </w:pPr>
+      <w:r>
+        <w:rPr>
+          <w:rFonts w:ascii="Aptos" w:hAnsi="Aptos" w:cs="Times New Roman"/>
+          <w:noProof/>
+          <w:sz w:val="24"/>
+          <w:szCs w:val="24"/>
+          <w:lang w:val="en-KE"/>
+        </w:rPr>
+        <w:t>React.js</w:t>
+      </w:r>
+    </w:p>
+    <w:p>
+      <w:pPr>
+        <w:numPr>
+          <w:ilvl w:val="0"/>
+          <w:numId w:val="1"/>
+        </w:numPr>
+        <w:rPr>
+          <w:rFonts w:ascii="Aptos" w:hAnsi="Aptos" w:cs="Times New Roman"/>
+          <w:noProof/>
+          <w:sz w:val="24"/>
+          <w:szCs w:val="24"/>
+          <w:lang w:val="en-KE"/>
+        </w:rPr>
+      </w:pPr>
+      <w:r>
+        <w:rPr>
+          <w:rFonts w:ascii="Aptos" w:hAnsi="Aptos" w:cs="Times New Roman"/>
+          <w:noProof/>
+          <w:sz w:val="24"/>
+          <w:szCs w:val="24"/>
+          <w:lang w:val="en-KE"/>
+        </w:rPr>
+        <w:t>Next.js</w:t>
+      </w:r>
+    </w:p>
+    <w:p>
+      <w:pPr>
+        <w:numPr>
+          <w:ilvl w:val="0"/>
+          <w:numId w:val="1"/>
+        </w:numPr>
+        <w:rPr>
+          <w:rFonts w:ascii="Aptos" w:hAnsi="Aptos" w:cs="Times New Roman"/>
+          <w:noProof/>
+          <w:sz w:val="24"/>
+          <w:szCs w:val="24"/>
+          <w:lang w:val="en-KE"/>
+        </w:rPr>
+      </w:pPr>
+      <w:r>
+        <w:rPr>
+          <w:rFonts w:ascii="Aptos" w:hAnsi="Aptos" w:cs="Times New Roman"/>
+          <w:noProof/>
+          <w:sz w:val="24"/>
+          <w:szCs w:val="24"/>
+          <w:lang w:val="en-KE"/>
+        </w:rPr>
+        <w:t>JavaScript (ES6+)</w:t>
+      </w:r>
+    </w:p>
+    <w:p>
+      <w:pPr>
+        <w:numPr>
+          <w:ilvl w:val="0"/>
+          <w:numId w:val="1"/>
+        </w:numPr>
+        <w:rPr>
+          <w:rFonts w:ascii="Aptos" w:hAnsi="Aptos" w:cs="Times New Roman"/>
+          <w:noProof/>
+          <w:sz w:val="24"/>
+          <w:szCs w:val="24"/>
+          <w:lang w:val="en-KE"/>
+        </w:rPr>
+      </w:pPr>
+      <w:r>
+        <w:rPr>
+          <w:rFonts w:ascii="Aptos" w:hAnsi="Aptos" w:cs="Times New Roman"/>
+          <w:noProof/>
+          <w:sz w:val="24"/>
+          <w:szCs w:val="24"/>
+          <w:lang w:val="en-KE"/>
+        </w:rPr>
+        <w:t>HTML5 &amp; CSS3</w:t>
+      </w:r>
+    </w:p>
+    <w:p>
+      <w:pPr>
+        <w:numPr>
+          <w:ilvl w:val="0"/>
+          <w:numId w:val="1"/>
+        </w:numPr>
+        <w:rPr>
+          <w:rFonts w:ascii="Aptos" w:hAnsi="Aptos" w:cs="Times New Roman"/>
+          <w:noProof/>
+          <w:sz w:val="24"/>
+          <w:szCs w:val="24"/>
+          <w:lang w:val="en-KE"/>
+        </w:rPr>
+      </w:pPr>
+      <w:r>
+        <w:rPr>
+          <w:rFonts w:ascii="Aptos" w:hAnsi="Aptos" w:cs="Times New Roman"/>
+          <w:noProof/>
+          <w:sz w:val="24"/>
+          <w:szCs w:val="24"/>
+          <w:lang w:val="en-KE"/>
+        </w:rPr>
+        <w:t>Responsive UI Design</w:t>
+      </w:r>
+    </w:p>
+    <w:p>
+      <w:pPr>
+        <w:rPr>
+          <w:rFonts w:ascii="Aptos" w:hAnsi="Aptos" w:cs="Times New Roman"/>
+          <w:noProof/>
+          <w:sz w:val="24"/>
+          <w:szCs w:val="24"/>
           <w:u w:val="single"/>
-        </w:rPr>
-      </w:pPr>
-      <w:r>
-        <w:rPr>
-          <w:b/>
-          <w:bCs/>
+          <w:lang w:val="en-KE"/>
+        </w:rPr>
+      </w:pPr>
+      <w:r>
+        <w:rPr>
+          <w:rFonts w:ascii="Aptos" w:hAnsi="Aptos" w:cs="Times New Roman"/>
+          <w:noProof/>
+          <w:sz w:val="24"/>
+          <w:szCs w:val="24"/>
           <w:u w:val="single"/>
-        </w:rPr>
-        <w:t>Skills</w:t>
-      </w:r>
-    </w:p>
-    <w:p>
-      <w:r>
-        <w:t>• Frontend</w:t>
-      </w:r>
-      <w:r>
-        <w:t xml:space="preserve"> Web</w:t>
-      </w:r>
-      <w:r>
-        <w:t xml:space="preserve"> Development: React, HTML, CSS, JavaScript</w:t>
-      </w:r>
-      <w:r>
-        <w:t>.</w:t>
-      </w:r>
-    </w:p>
-    <w:p>
-      <w:r>
-        <w:t>• Backend</w:t>
-      </w:r>
-      <w:r>
-        <w:t xml:space="preserve"> Web</w:t>
-      </w:r>
-      <w:r>
-        <w:t xml:space="preserve"> Development: Python, Django, PostgreSQL</w:t>
-      </w:r>
-      <w:r>
-        <w:t>.</w:t>
-      </w:r>
-    </w:p>
-    <w:p>
-      <w:r>
-        <w:t>• Machine Learning</w:t>
-      </w:r>
-    </w:p>
-    <w:p>
-      <w:r>
-        <w:t>• Data Analysis: Excel, NumPy, Pandas, Matplotlib, Seaborn</w:t>
-      </w:r>
-    </w:p>
-    <w:p>
-      <w:r>
-        <w:t>• Version Control: Git, GitHub</w:t>
-      </w:r>
-    </w:p>
-    <w:p/>
-    <w:p>
-      <w:pPr>
-        <w:rPr>
-          <w:b/>
-          <w:bCs/>
+          <w:lang w:val="en-KE"/>
+        </w:rPr>
+        <w:t>Backend Development</w:t>
+      </w:r>
+    </w:p>
+    <w:p>
+      <w:pPr>
+        <w:numPr>
+          <w:ilvl w:val="0"/>
+          <w:numId w:val="2"/>
+        </w:numPr>
+        <w:rPr>
+          <w:rFonts w:ascii="Aptos" w:hAnsi="Aptos" w:cs="Times New Roman"/>
+          <w:noProof/>
+          <w:sz w:val="24"/>
+          <w:szCs w:val="24"/>
+          <w:lang w:val="en-KE"/>
+        </w:rPr>
+      </w:pPr>
+      <w:r>
+        <w:rPr>
+          <w:rFonts w:ascii="Aptos" w:hAnsi="Aptos" w:cs="Times New Roman"/>
+          <w:noProof/>
+          <w:sz w:val="24"/>
+          <w:szCs w:val="24"/>
+          <w:lang w:val="en-KE"/>
+        </w:rPr>
+        <w:t>Node.js (Next.js backend)</w:t>
+      </w:r>
+    </w:p>
+    <w:p>
+      <w:pPr>
+        <w:numPr>
+          <w:ilvl w:val="0"/>
+          <w:numId w:val="2"/>
+        </w:numPr>
+        <w:rPr>
+          <w:rFonts w:ascii="Aptos" w:hAnsi="Aptos" w:cs="Times New Roman"/>
+          <w:noProof/>
+          <w:sz w:val="24"/>
+          <w:szCs w:val="24"/>
+          <w:lang w:val="en-KE"/>
+        </w:rPr>
+      </w:pPr>
+      <w:r>
+        <w:rPr>
+          <w:rFonts w:ascii="Aptos" w:hAnsi="Aptos" w:cs="Times New Roman"/>
+          <w:noProof/>
+          <w:sz w:val="24"/>
+          <w:szCs w:val="24"/>
+          <w:lang w:val="en-KE"/>
+        </w:rPr>
+        <w:t>Django &amp; Django REST Framework</w:t>
+      </w:r>
+    </w:p>
+    <w:p>
+      <w:pPr>
+        <w:numPr>
+          <w:ilvl w:val="0"/>
+          <w:numId w:val="2"/>
+        </w:numPr>
+        <w:rPr>
+          <w:rFonts w:ascii="Aptos" w:hAnsi="Aptos" w:cs="Times New Roman"/>
+          <w:noProof/>
+          <w:sz w:val="24"/>
+          <w:szCs w:val="24"/>
+          <w:lang w:val="en-KE"/>
+        </w:rPr>
+      </w:pPr>
+      <w:r>
+        <w:rPr>
+          <w:rFonts w:ascii="Aptos" w:hAnsi="Aptos" w:cs="Times New Roman"/>
+          <w:noProof/>
+          <w:sz w:val="24"/>
+          <w:szCs w:val="24"/>
+          <w:lang w:val="en-KE"/>
+        </w:rPr>
+        <w:t>Authentication (JWT, NextAuth)</w:t>
+      </w:r>
+    </w:p>
+    <w:p>
+      <w:pPr>
+        <w:rPr>
+          <w:rFonts w:ascii="Aptos" w:hAnsi="Aptos" w:cs="Times New Roman"/>
+          <w:noProof/>
+          <w:sz w:val="24"/>
+          <w:szCs w:val="24"/>
           <w:u w:val="single"/>
-        </w:rPr>
-      </w:pPr>
-      <w:r>
-        <w:rPr>
-          <w:b/>
-          <w:bCs/>
+          <w:lang w:val="en-KE"/>
+        </w:rPr>
+      </w:pPr>
+      <w:r>
+        <w:rPr>
+          <w:rFonts w:ascii="Aptos" w:hAnsi="Aptos" w:cs="Times New Roman"/>
+          <w:noProof/>
+          <w:sz w:val="24"/>
+          <w:szCs w:val="24"/>
           <w:u w:val="single"/>
-        </w:rPr>
-        <w:t>Languages</w:t>
-      </w:r>
-    </w:p>
-    <w:p>
-      <w:r>
-        <w:t xml:space="preserve">• English – Fluent </w:t>
-      </w:r>
-    </w:p>
-    <w:p>
-      <w:r>
-        <w:t>• Swahili – Fluent</w:t>
-      </w:r>
-    </w:p>
-    <w:p/>
-    <w:p>
-      <w:pPr>
-        <w:rPr>
-          <w:b/>
-          <w:bCs/>
+          <w:lang w:val="en-KE"/>
+        </w:rPr>
+        <w:t>Databases</w:t>
+      </w:r>
+    </w:p>
+    <w:p>
+      <w:pPr>
+        <w:numPr>
+          <w:ilvl w:val="0"/>
+          <w:numId w:val="3"/>
+        </w:numPr>
+        <w:rPr>
+          <w:rFonts w:ascii="Aptos" w:hAnsi="Aptos" w:cs="Times New Roman"/>
+          <w:noProof/>
+          <w:sz w:val="24"/>
+          <w:szCs w:val="24"/>
+          <w:lang w:val="en-KE"/>
+        </w:rPr>
+      </w:pPr>
+      <w:r>
+        <w:rPr>
+          <w:rFonts w:ascii="Aptos" w:hAnsi="Aptos" w:cs="Times New Roman"/>
+          <w:noProof/>
+          <w:sz w:val="24"/>
+          <w:szCs w:val="24"/>
+          <w:lang w:val="en-KE"/>
+        </w:rPr>
+        <w:t>MongoDB</w:t>
+      </w:r>
+    </w:p>
+    <w:p>
+      <w:pPr>
+        <w:numPr>
+          <w:ilvl w:val="0"/>
+          <w:numId w:val="3"/>
+        </w:numPr>
+        <w:rPr>
+          <w:rFonts w:ascii="Aptos" w:hAnsi="Aptos" w:cs="Times New Roman"/>
+          <w:noProof/>
+          <w:sz w:val="24"/>
+          <w:szCs w:val="24"/>
+          <w:lang w:val="en-KE"/>
+        </w:rPr>
+      </w:pPr>
+      <w:r>
+        <w:rPr>
+          <w:rFonts w:ascii="Aptos" w:hAnsi="Aptos" w:cs="Times New Roman"/>
+          <w:noProof/>
+          <w:sz w:val="24"/>
+          <w:szCs w:val="24"/>
+          <w:lang w:val="en-KE"/>
+        </w:rPr>
+        <w:t>SQLite</w:t>
+      </w:r>
+    </w:p>
+    <w:p>
+      <w:pPr>
+        <w:rPr>
+          <w:rFonts w:ascii="Aptos" w:hAnsi="Aptos" w:cs="Times New Roman"/>
+          <w:noProof/>
+          <w:sz w:val="24"/>
+          <w:szCs w:val="24"/>
+          <w:lang w:val="en-KE"/>
+        </w:rPr>
+      </w:pPr>
+    </w:p>
+    <w:p>
+      <w:pPr>
+        <w:rPr>
+          <w:rFonts w:ascii="Aptos" w:hAnsi="Aptos" w:cs="Times New Roman"/>
+          <w:noProof/>
+          <w:sz w:val="24"/>
+          <w:szCs w:val="24"/>
           <w:u w:val="single"/>
-        </w:rPr>
-      </w:pPr>
-      <w:r>
-        <w:rPr>
-          <w:b/>
-          <w:bCs/>
+          <w:lang w:val="en-KE"/>
+        </w:rPr>
+      </w:pPr>
+      <w:r>
+        <w:rPr>
+          <w:rFonts w:ascii="Aptos" w:hAnsi="Aptos" w:cs="Times New Roman"/>
+          <w:noProof/>
+          <w:sz w:val="24"/>
+          <w:szCs w:val="24"/>
           <w:u w:val="single"/>
-        </w:rPr>
-        <w:t xml:space="preserve">Hobbies </w:t>
-      </w:r>
-    </w:p>
-    <w:p>
-      <w:r>
-        <w:t xml:space="preserve">• Listening to music </w:t>
-      </w:r>
-    </w:p>
-    <w:p>
-      <w:r>
-        <w:t>• Swimming</w:t>
-      </w:r>
-    </w:p>
-    <w:p/>
-    <w:p>
-      <w:r>
-        <w:rPr>
-          <w:b/>
-          <w:bCs/>
+          <w:lang w:val="en-KE"/>
+        </w:rPr>
+        <w:t>Tools &amp; Technologies</w:t>
+      </w:r>
+    </w:p>
+    <w:p>
+      <w:pPr>
+        <w:numPr>
+          <w:ilvl w:val="0"/>
+          <w:numId w:val="4"/>
+        </w:numPr>
+        <w:rPr>
+          <w:rFonts w:ascii="Aptos" w:hAnsi="Aptos" w:cs="Times New Roman"/>
+          <w:noProof/>
+          <w:sz w:val="24"/>
+          <w:szCs w:val="24"/>
+          <w:lang w:val="en-KE"/>
+        </w:rPr>
+      </w:pPr>
+      <w:r>
+        <w:rPr>
+          <w:rFonts w:ascii="Aptos" w:hAnsi="Aptos" w:cs="Times New Roman"/>
+          <w:noProof/>
+          <w:sz w:val="24"/>
+          <w:szCs w:val="24"/>
+          <w:lang w:val="en-KE"/>
+        </w:rPr>
+        <w:t>Git &amp; GitHub</w:t>
+      </w:r>
+    </w:p>
+    <w:p>
+      <w:pPr>
+        <w:numPr>
+          <w:ilvl w:val="0"/>
+          <w:numId w:val="4"/>
+        </w:numPr>
+        <w:rPr>
+          <w:rFonts w:ascii="Aptos" w:hAnsi="Aptos" w:cs="Times New Roman"/>
+          <w:noProof/>
+          <w:sz w:val="24"/>
+          <w:szCs w:val="24"/>
+          <w:lang w:val="en-KE"/>
+        </w:rPr>
+      </w:pPr>
+      <w:r>
+        <w:rPr>
+          <w:rFonts w:ascii="Aptos" w:hAnsi="Aptos" w:cs="Times New Roman"/>
+          <w:noProof/>
+          <w:sz w:val="24"/>
+          <w:szCs w:val="24"/>
+          <w:lang w:val="en-KE"/>
+        </w:rPr>
+        <w:t>RESTful APIs</w:t>
+      </w:r>
+    </w:p>
+    <w:p>
+      <w:pPr>
+        <w:numPr>
+          <w:ilvl w:val="0"/>
+          <w:numId w:val="4"/>
+        </w:numPr>
+        <w:rPr>
+          <w:rFonts w:ascii="Aptos" w:hAnsi="Aptos" w:cs="Times New Roman"/>
+          <w:noProof/>
+          <w:sz w:val="24"/>
+          <w:szCs w:val="24"/>
+          <w:lang w:val="en-KE"/>
+        </w:rPr>
+      </w:pPr>
+      <w:r>
+        <w:rPr>
+          <w:rFonts w:ascii="Aptos" w:hAnsi="Aptos" w:cs="Times New Roman"/>
+          <w:noProof/>
+          <w:sz w:val="24"/>
+          <w:szCs w:val="24"/>
+          <w:lang w:val="en-KE"/>
+        </w:rPr>
+        <w:t>Axios</w:t>
+      </w:r>
+    </w:p>
+    <w:p>
+      <w:pPr>
+        <w:numPr>
+          <w:ilvl w:val="0"/>
+          <w:numId w:val="4"/>
+        </w:numPr>
+        <w:rPr>
+          <w:rFonts w:ascii="Aptos" w:hAnsi="Aptos" w:cs="Times New Roman"/>
+          <w:noProof/>
+          <w:sz w:val="24"/>
+          <w:szCs w:val="24"/>
+          <w:lang w:val="en-KE"/>
+        </w:rPr>
+      </w:pPr>
+      <w:r>
+        <w:rPr>
+          <w:rFonts w:ascii="Aptos" w:hAnsi="Aptos" w:cs="Times New Roman"/>
+          <w:noProof/>
+          <w:sz w:val="24"/>
+          <w:szCs w:val="24"/>
+          <w:lang w:val="en-KE"/>
+        </w:rPr>
+        <w:t>Deployment (Vercel)</w:t>
+      </w:r>
+    </w:p>
+    <w:p>
+      <w:pPr>
+        <w:rPr>
+          <w:rFonts w:ascii="Aptos" w:hAnsi="Aptos" w:cs="Times New Roman"/>
+          <w:noProof/>
+          <w:sz w:val="24"/>
+          <w:szCs w:val="24"/>
           <w:u w:val="single"/>
-        </w:rPr>
-        <w:t>Referee</w:t>
-      </w:r>
-      <w:r>
-        <w:rPr>
+          <w:lang w:val="en-KE"/>
+        </w:rPr>
+      </w:pPr>
+      <w:r>
+        <w:rPr>
+          <w:rFonts w:ascii="Aptos" w:hAnsi="Aptos" w:cs="Times New Roman"/>
+          <w:noProof/>
+          <w:sz w:val="24"/>
+          <w:szCs w:val="24"/>
           <w:u w:val="single"/>
-        </w:rPr>
-        <w:t xml:space="preserve"> </w:t>
-      </w:r>
-    </w:p>
-    <w:p>
-      <w:r>
-        <w:t xml:space="preserve">Kelvin </w:t>
-      </w:r>
-      <w:proofErr w:type="gramStart"/>
-      <w:r>
-        <w:t xml:space="preserve">Njuguna </w:t>
-      </w:r>
-      <w:r>
-        <w:rPr>
-          <w:rFonts w:ascii="Arial" w:hAnsi="Arial" w:cs="Arial"/>
-        </w:rPr>
-        <w:t xml:space="preserve"> </w:t>
-      </w:r>
-      <w:r>
-        <w:t>0717284466</w:t>
-      </w:r>
-      <w:proofErr w:type="gramEnd"/>
+          <w:lang w:val="en-KE"/>
+        </w:rPr>
+        <w:lastRenderedPageBreak/>
+        <w:t>EDUCATION</w:t>
+      </w:r>
+    </w:p>
+    <w:p>
+      <w:pPr>
+        <w:rPr>
+          <w:rFonts w:ascii="Aptos" w:hAnsi="Aptos" w:cs="Times New Roman"/>
+          <w:noProof/>
+          <w:sz w:val="24"/>
+          <w:szCs w:val="24"/>
+          <w:lang w:val="en-KE"/>
+        </w:rPr>
+      </w:pPr>
+      <w:r>
+        <w:rPr>
+          <w:rFonts w:ascii="Aptos" w:hAnsi="Aptos" w:cs="Times New Roman"/>
+          <w:noProof/>
+          <w:sz w:val="24"/>
+          <w:szCs w:val="24"/>
+          <w:lang w:val="en-KE"/>
+        </w:rPr>
+        <w:t>Murang’a University of Technology – Murang’a County, Kenya</w:t>
+      </w:r>
+      <w:r>
+        <w:rPr>
+          <w:rFonts w:ascii="Aptos" w:hAnsi="Aptos" w:cs="Times New Roman"/>
+          <w:noProof/>
+          <w:sz w:val="24"/>
+          <w:szCs w:val="24"/>
+          <w:lang w:val="en-KE"/>
+        </w:rPr>
+        <w:br/>
+        <w:t>Bachelor of Science in Software Engineering</w:t>
+      </w:r>
+      <w:r>
+        <w:rPr>
+          <w:rFonts w:ascii="Aptos" w:hAnsi="Aptos" w:cs="Times New Roman"/>
+          <w:noProof/>
+          <w:sz w:val="24"/>
+          <w:szCs w:val="24"/>
+          <w:lang w:val="en-KE"/>
+        </w:rPr>
+        <w:br/>
+        <w:t>2022 – Present</w:t>
+      </w:r>
+    </w:p>
+    <w:p>
+      <w:pPr>
+        <w:rPr>
+          <w:rFonts w:ascii="Aptos" w:hAnsi="Aptos" w:cs="Times New Roman"/>
+          <w:noProof/>
+          <w:sz w:val="24"/>
+          <w:szCs w:val="24"/>
+          <w:lang w:val="en-KE"/>
+        </w:rPr>
+      </w:pPr>
+      <w:r>
+        <w:rPr>
+          <w:rFonts w:ascii="Aptos" w:hAnsi="Aptos" w:cs="Times New Roman"/>
+          <w:noProof/>
+          <w:sz w:val="24"/>
+          <w:szCs w:val="24"/>
+          <w:lang w:val="en-KE"/>
+        </w:rPr>
+        <w:t>Matinyani Boys Secondary School – Kitui County, Kenya</w:t>
+      </w:r>
+      <w:r>
+        <w:rPr>
+          <w:rFonts w:ascii="Aptos" w:hAnsi="Aptos" w:cs="Times New Roman"/>
+          <w:noProof/>
+          <w:sz w:val="24"/>
+          <w:szCs w:val="24"/>
+          <w:lang w:val="en-KE"/>
+        </w:rPr>
+        <w:br/>
+        <w:t>KCSE | Grade: B+</w:t>
+      </w:r>
+      <w:r>
+        <w:rPr>
+          <w:rFonts w:ascii="Aptos" w:hAnsi="Aptos" w:cs="Times New Roman"/>
+          <w:noProof/>
+          <w:sz w:val="24"/>
+          <w:szCs w:val="24"/>
+          <w:lang w:val="en-KE"/>
+        </w:rPr>
+        <w:br/>
+        <w:t>2018 – 2022</w:t>
+      </w:r>
+    </w:p>
+    <w:p>
+      <w:pPr>
+        <w:rPr>
+          <w:rFonts w:ascii="Aptos" w:hAnsi="Aptos" w:cs="Times New Roman"/>
+          <w:noProof/>
+          <w:sz w:val="24"/>
+          <w:szCs w:val="24"/>
+          <w:lang w:val="en-KE"/>
+        </w:rPr>
+      </w:pPr>
+      <w:r>
+        <w:rPr>
+          <w:rFonts w:ascii="Aptos" w:hAnsi="Aptos" w:cs="Times New Roman"/>
+          <w:noProof/>
+          <w:sz w:val="24"/>
+          <w:szCs w:val="24"/>
+          <w:lang w:val="en-KE"/>
+        </w:rPr>
+        <w:t>Matinyani D.E.B Primary School – Kitui County, Kenya</w:t>
+      </w:r>
+      <w:r>
+        <w:rPr>
+          <w:rFonts w:ascii="Aptos" w:hAnsi="Aptos" w:cs="Times New Roman"/>
+          <w:noProof/>
+          <w:sz w:val="24"/>
+          <w:szCs w:val="24"/>
+          <w:lang w:val="en-KE"/>
+        </w:rPr>
+        <w:br/>
+        <w:t>KCPE | 354 Marks</w:t>
+      </w:r>
+      <w:r>
+        <w:rPr>
+          <w:rFonts w:ascii="Aptos" w:hAnsi="Aptos" w:cs="Times New Roman"/>
+          <w:noProof/>
+          <w:sz w:val="24"/>
+          <w:szCs w:val="24"/>
+          <w:lang w:val="en-KE"/>
+        </w:rPr>
+        <w:br/>
+        <w:t>2007 – 2017</w:t>
+      </w:r>
+    </w:p>
+    <w:p>
+      <w:pPr>
+        <w:rPr>
+          <w:rFonts w:ascii="Aptos" w:hAnsi="Aptos" w:cs="Times New Roman"/>
+          <w:noProof/>
+          <w:sz w:val="24"/>
+          <w:szCs w:val="24"/>
+          <w:u w:val="single"/>
+          <w:lang w:val="en-KE"/>
+        </w:rPr>
+      </w:pPr>
+    </w:p>
+    <w:p>
+      <w:pPr>
+        <w:rPr>
+          <w:rFonts w:ascii="Aptos" w:hAnsi="Aptos" w:cs="Times New Roman"/>
+          <w:noProof/>
+          <w:sz w:val="24"/>
+          <w:szCs w:val="24"/>
+          <w:u w:val="single"/>
+          <w:lang w:val="en-KE"/>
+        </w:rPr>
+      </w:pPr>
+      <w:r>
+        <w:rPr>
+          <w:rFonts w:ascii="Aptos" w:hAnsi="Aptos" w:cs="Times New Roman"/>
+          <w:noProof/>
+          <w:sz w:val="24"/>
+          <w:szCs w:val="24"/>
+          <w:u w:val="single"/>
+          <w:lang w:val="en-KE"/>
+        </w:rPr>
+        <w:t>CERTIFICATIONS</w:t>
+      </w:r>
+    </w:p>
+    <w:p>
+      <w:pPr>
+        <w:numPr>
+          <w:ilvl w:val="0"/>
+          <w:numId w:val="10"/>
+        </w:numPr>
+        <w:rPr>
+          <w:rFonts w:ascii="Aptos" w:hAnsi="Aptos" w:cs="Times New Roman"/>
+          <w:noProof/>
+          <w:sz w:val="24"/>
+          <w:szCs w:val="24"/>
+          <w:lang w:val="en-KE"/>
+        </w:rPr>
+      </w:pPr>
+      <w:r>
+        <w:rPr>
+          <w:rFonts w:ascii="Aptos" w:hAnsi="Aptos" w:cs="Times New Roman"/>
+          <w:noProof/>
+          <w:sz w:val="24"/>
+          <w:szCs w:val="24"/>
+          <w:lang w:val="en-KE"/>
+        </w:rPr>
+        <w:t>Cisco Networking Academy – Introduction to Data Science</w:t>
+      </w:r>
+    </w:p>
+    <w:p>
+      <w:pPr>
+        <w:numPr>
+          <w:ilvl w:val="0"/>
+          <w:numId w:val="10"/>
+        </w:numPr>
+        <w:rPr>
+          <w:rFonts w:ascii="Aptos" w:hAnsi="Aptos" w:cs="Times New Roman"/>
+          <w:noProof/>
+          <w:sz w:val="24"/>
+          <w:szCs w:val="24"/>
+          <w:lang w:val="en-KE"/>
+        </w:rPr>
+      </w:pPr>
+      <w:r>
+        <w:rPr>
+          <w:rFonts w:ascii="Aptos" w:hAnsi="Aptos" w:cs="Times New Roman"/>
+          <w:noProof/>
+          <w:sz w:val="24"/>
+          <w:szCs w:val="24"/>
+          <w:lang w:val="en-KE"/>
+        </w:rPr>
+        <w:t>Cisco Networking Academy – Data Analytics Essentials</w:t>
+      </w:r>
+    </w:p>
+    <w:p>
+      <w:pPr>
+        <w:numPr>
+          <w:ilvl w:val="0"/>
+          <w:numId w:val="10"/>
+        </w:numPr>
+        <w:rPr>
+          <w:rFonts w:ascii="Aptos" w:hAnsi="Aptos" w:cs="Times New Roman"/>
+          <w:noProof/>
+          <w:sz w:val="24"/>
+          <w:szCs w:val="24"/>
+          <w:lang w:val="en-KE"/>
+        </w:rPr>
+      </w:pPr>
+      <w:r>
+        <w:rPr>
+          <w:rFonts w:ascii="Aptos" w:hAnsi="Aptos" w:cs="Times New Roman"/>
+          <w:noProof/>
+          <w:sz w:val="24"/>
+          <w:szCs w:val="24"/>
+          <w:lang w:val="en-KE"/>
+        </w:rPr>
+        <w:t>Cisco Networking Academy – Networking Devices and Initial Configurations</w:t>
+      </w:r>
+    </w:p>
+    <w:p>
+      <w:pPr>
+        <w:numPr>
+          <w:ilvl w:val="0"/>
+          <w:numId w:val="10"/>
+        </w:numPr>
+        <w:rPr>
+          <w:rFonts w:ascii="Aptos" w:hAnsi="Aptos" w:cs="Times New Roman"/>
+          <w:noProof/>
+          <w:sz w:val="24"/>
+          <w:szCs w:val="24"/>
+          <w:lang w:val="en-KE"/>
+        </w:rPr>
+      </w:pPr>
+      <w:r>
+        <w:rPr>
+          <w:rFonts w:ascii="Aptos" w:hAnsi="Aptos" w:cs="Times New Roman"/>
+          <w:noProof/>
+          <w:sz w:val="24"/>
+          <w:szCs w:val="24"/>
+          <w:lang w:val="en-KE"/>
+        </w:rPr>
+        <w:t>Kenya Certificate of Secondary Education (KCSE)</w:t>
+      </w:r>
+    </w:p>
+    <w:p>
+      <w:pPr>
+        <w:numPr>
+          <w:ilvl w:val="0"/>
+          <w:numId w:val="10"/>
+        </w:numPr>
+        <w:rPr>
+          <w:rFonts w:ascii="Aptos" w:hAnsi="Aptos" w:cs="Times New Roman"/>
+          <w:noProof/>
+          <w:sz w:val="24"/>
+          <w:szCs w:val="24"/>
+          <w:lang w:val="en-KE"/>
+        </w:rPr>
+      </w:pPr>
+      <w:r>
+        <w:rPr>
+          <w:rFonts w:ascii="Aptos" w:hAnsi="Aptos" w:cs="Times New Roman"/>
+          <w:noProof/>
+          <w:sz w:val="24"/>
+          <w:szCs w:val="24"/>
+          <w:lang w:val="en-KE"/>
+        </w:rPr>
+        <w:t>Kenya Certificate of Primary Education (KCPE)</w:t>
+      </w:r>
+    </w:p>
+    <w:p>
+      <w:pPr>
+        <w:ind w:left="720"/>
+        <w:rPr>
+          <w:rFonts w:ascii="Aptos" w:hAnsi="Aptos" w:cs="Times New Roman"/>
+          <w:noProof/>
+          <w:sz w:val="24"/>
+          <w:szCs w:val="24"/>
+          <w:lang w:val="en-KE"/>
+        </w:rPr>
+      </w:pPr>
+    </w:p>
+    <w:p>
+      <w:pPr>
+        <w:rPr>
+          <w:rFonts w:ascii="Aptos" w:hAnsi="Aptos" w:cs="Times New Roman"/>
+          <w:noProof/>
+          <w:sz w:val="24"/>
+          <w:szCs w:val="24"/>
+          <w:u w:val="single"/>
+          <w:lang w:val="en-KE"/>
+        </w:rPr>
+      </w:pPr>
+      <w:r>
+        <w:rPr>
+          <w:rFonts w:ascii="Aptos" w:hAnsi="Aptos" w:cs="Times New Roman"/>
+          <w:noProof/>
+          <w:sz w:val="24"/>
+          <w:szCs w:val="24"/>
+          <w:u w:val="single"/>
+          <w:lang w:val="en-KE"/>
+        </w:rPr>
+        <w:t>LANGUAGES</w:t>
+      </w:r>
+    </w:p>
+    <w:p>
+      <w:pPr>
+        <w:numPr>
+          <w:ilvl w:val="0"/>
+          <w:numId w:val="11"/>
+        </w:numPr>
+        <w:rPr>
+          <w:rFonts w:ascii="Aptos" w:hAnsi="Aptos" w:cs="Times New Roman"/>
+          <w:noProof/>
+          <w:sz w:val="24"/>
+          <w:szCs w:val="24"/>
+          <w:lang w:val="en-KE"/>
+        </w:rPr>
+      </w:pPr>
+      <w:r>
+        <w:rPr>
+          <w:rFonts w:ascii="Aptos" w:hAnsi="Aptos" w:cs="Times New Roman"/>
+          <w:noProof/>
+          <w:sz w:val="24"/>
+          <w:szCs w:val="24"/>
+          <w:lang w:val="en-KE"/>
+        </w:rPr>
+        <w:t>English – Fluent</w:t>
+      </w:r>
+    </w:p>
+    <w:p>
+      <w:pPr>
+        <w:numPr>
+          <w:ilvl w:val="0"/>
+          <w:numId w:val="11"/>
+        </w:numPr>
+        <w:rPr>
+          <w:rFonts w:ascii="Aptos" w:hAnsi="Aptos" w:cs="Times New Roman"/>
+          <w:noProof/>
+          <w:sz w:val="24"/>
+          <w:szCs w:val="24"/>
+          <w:lang w:val="en-KE"/>
+        </w:rPr>
+      </w:pPr>
+      <w:r>
+        <w:rPr>
+          <w:rFonts w:ascii="Aptos" w:hAnsi="Aptos" w:cs="Times New Roman"/>
+          <w:noProof/>
+          <w:sz w:val="24"/>
+          <w:szCs w:val="24"/>
+          <w:lang w:val="en-KE"/>
+        </w:rPr>
+        <w:t>Swahili – Fluent</w:t>
+      </w:r>
+    </w:p>
+    <w:p>
+      <w:pPr>
+        <w:rPr>
+          <w:rFonts w:ascii="Aptos" w:hAnsi="Aptos" w:cs="Times New Roman"/>
+          <w:noProof/>
+          <w:sz w:val="24"/>
+          <w:szCs w:val="24"/>
+          <w:u w:val="single"/>
+          <w:lang w:val="en-KE"/>
+        </w:rPr>
+      </w:pPr>
+      <w:r>
+        <w:rPr>
+          <w:rFonts w:ascii="Aptos" w:hAnsi="Aptos" w:cs="Times New Roman"/>
+          <w:noProof/>
+          <w:sz w:val="24"/>
+          <w:szCs w:val="24"/>
+          <w:u w:val="single"/>
+          <w:lang w:val="en-KE"/>
+        </w:rPr>
+        <w:t>INTERESTS</w:t>
+      </w:r>
+    </w:p>
+    <w:p>
+      <w:pPr>
+        <w:numPr>
+          <w:ilvl w:val="0"/>
+          <w:numId w:val="12"/>
+        </w:numPr>
+        <w:rPr>
+          <w:rFonts w:ascii="Aptos" w:hAnsi="Aptos" w:cs="Times New Roman"/>
+          <w:noProof/>
+          <w:sz w:val="24"/>
+          <w:szCs w:val="24"/>
+          <w:lang w:val="en-KE"/>
+        </w:rPr>
+      </w:pPr>
+      <w:r>
+        <w:rPr>
+          <w:rFonts w:ascii="Aptos" w:hAnsi="Aptos" w:cs="Times New Roman"/>
+          <w:noProof/>
+          <w:sz w:val="24"/>
+          <w:szCs w:val="24"/>
+          <w:lang w:val="en-KE"/>
+        </w:rPr>
+        <w:t>Exploring new web technologies</w:t>
+      </w:r>
+    </w:p>
+    <w:p>
+      <w:pPr>
+        <w:numPr>
+          <w:ilvl w:val="0"/>
+          <w:numId w:val="12"/>
+        </w:numPr>
+        <w:rPr>
+          <w:rFonts w:ascii="Aptos" w:hAnsi="Aptos" w:cs="Times New Roman"/>
+          <w:noProof/>
+          <w:sz w:val="24"/>
+          <w:szCs w:val="24"/>
+          <w:lang w:val="en-KE"/>
+        </w:rPr>
+      </w:pPr>
+      <w:r>
+        <w:rPr>
+          <w:rFonts w:ascii="Aptos" w:hAnsi="Aptos" w:cs="Times New Roman"/>
+          <w:noProof/>
+          <w:sz w:val="24"/>
+          <w:szCs w:val="24"/>
+          <w:lang w:val="en-KE"/>
+        </w:rPr>
+        <w:t>Building side projects</w:t>
+      </w:r>
+    </w:p>
+    <w:p>
+      <w:pPr>
+        <w:numPr>
+          <w:ilvl w:val="0"/>
+          <w:numId w:val="12"/>
+        </w:numPr>
+        <w:rPr>
+          <w:rFonts w:ascii="Aptos" w:hAnsi="Aptos" w:cs="Times New Roman"/>
+          <w:noProof/>
+          <w:sz w:val="24"/>
+          <w:szCs w:val="24"/>
+          <w:lang w:val="en-KE"/>
+        </w:rPr>
+      </w:pPr>
+      <w:r>
+        <w:rPr>
+          <w:rFonts w:ascii="Aptos" w:hAnsi="Aptos" w:cs="Times New Roman"/>
+          <w:noProof/>
+          <w:sz w:val="24"/>
+          <w:szCs w:val="24"/>
+          <w:lang w:val="en-KE"/>
+        </w:rPr>
+        <w:t>Swimming</w:t>
+      </w:r>
+    </w:p>
+    <w:p>
+      <w:pPr>
+        <w:numPr>
+          <w:ilvl w:val="0"/>
+          <w:numId w:val="12"/>
+        </w:numPr>
+        <w:rPr>
+          <w:rFonts w:ascii="Aptos" w:hAnsi="Aptos" w:cs="Times New Roman"/>
+          <w:noProof/>
+          <w:sz w:val="24"/>
+          <w:szCs w:val="24"/>
+          <w:lang w:val="en-KE"/>
+        </w:rPr>
+      </w:pPr>
+      <w:r>
+        <w:rPr>
+          <w:rFonts w:ascii="Aptos" w:hAnsi="Aptos" w:cs="Times New Roman"/>
+          <w:noProof/>
+          <w:sz w:val="24"/>
+          <w:szCs w:val="24"/>
+          <w:lang w:val="en-KE"/>
+        </w:rPr>
+        <w:t>Listening to music</w:t>
+      </w:r>
+    </w:p>
+    <w:p>
+      <w:pPr>
+        <w:rPr>
+          <w:rFonts w:ascii="Aptos" w:hAnsi="Aptos" w:cs="Times New Roman"/>
+          <w:noProof/>
+          <w:sz w:val="24"/>
+          <w:szCs w:val="24"/>
+          <w:u w:val="single"/>
+          <w:lang w:val="en-KE"/>
+        </w:rPr>
+      </w:pPr>
+      <w:r>
+        <w:rPr>
+          <w:rFonts w:ascii="Aptos" w:hAnsi="Aptos" w:cs="Times New Roman"/>
+          <w:noProof/>
+          <w:sz w:val="24"/>
+          <w:szCs w:val="24"/>
+          <w:u w:val="single"/>
+          <w:lang w:val="en-KE"/>
+        </w:rPr>
+        <w:t>REFEREE</w:t>
+      </w:r>
+    </w:p>
+    <w:p>
+      <w:pPr>
+        <w:rPr>
+          <w:rFonts w:ascii="Aptos" w:hAnsi="Aptos" w:cs="Times New Roman"/>
+          <w:noProof/>
+          <w:sz w:val="24"/>
+          <w:szCs w:val="24"/>
+          <w:lang w:val="en-KE"/>
+        </w:rPr>
+      </w:pPr>
+      <w:r>
+        <w:rPr>
+          <w:rFonts w:ascii="Aptos" w:hAnsi="Aptos" w:cs="Times New Roman"/>
+          <w:noProof/>
+          <w:sz w:val="24"/>
+          <w:szCs w:val="24"/>
+          <w:lang w:val="en-KE"/>
+        </w:rPr>
+        <w:t>Kelvin Njuguna</w:t>
+      </w:r>
+      <w:r>
+        <w:rPr>
+          <w:rFonts w:ascii="Aptos" w:hAnsi="Aptos" w:cs="Times New Roman"/>
+          <w:noProof/>
+          <w:sz w:val="24"/>
+          <w:szCs w:val="24"/>
+          <w:lang w:val="en-KE"/>
+        </w:rPr>
+        <w:br/>
+      </w:r>
+      <w:r>
+        <w:rPr>
+          <w:rFonts w:ascii="Segoe UI Emoji" w:hAnsi="Segoe UI Emoji" w:cs="Segoe UI Emoji"/>
+          <w:noProof/>
+          <w:sz w:val="24"/>
+          <w:szCs w:val="24"/>
+          <w:lang w:val="en-KE"/>
+        </w:rPr>
+        <w:t>📞</w:t>
+      </w:r>
+      <w:r>
+        <w:rPr>
+          <w:rFonts w:ascii="Aptos" w:hAnsi="Aptos" w:cs="Times New Roman"/>
+          <w:noProof/>
+          <w:sz w:val="24"/>
+          <w:szCs w:val="24"/>
+          <w:lang w:val="en-KE"/>
+        </w:rPr>
+        <w:t xml:space="preserve"> 0717 284 466</w:t>
+      </w:r>
+    </w:p>
+    <w:p>
+      <w:pPr>
+        <w:rPr>
+          <w:rFonts w:ascii="Aptos" w:hAnsi="Aptos"/>
+          <w:sz w:val="24"/>
+          <w:szCs w:val="24"/>
+        </w:rPr>
+      </w:pPr>
     </w:p>
     <w:sectPr>
       <w:pgSz w:w="11906" w:h="16838"/>
@@ -401,96 +1289,1828 @@
 <file path=word/numbering.xml><?xml version="1.0" encoding="utf-8"?>
 <w:numbering xmlns:wpc="http://schemas.microsoft.com/office/word/2010/wordprocessingCanvas" xmlns:cx="http://schemas.microsoft.com/office/drawing/2014/chartex" xmlns:cx1="http://schemas.microsoft.com/office/drawing/2015/9/8/chartex" xmlns:cx2="http://schemas.microsoft.com/office/drawing/2015/10/21/chartex" xmlns:cx3="http://schemas.microsoft.com/office/drawing/2016/5/9/chartex" xmlns:cx4="http://schemas.microsoft.com/office/drawing/2016/5/10/chartex" xmlns:cx5="http://schemas.microsoft.com/office/drawing/2016/5/11/chartex" xmlns:cx6="http://schemas.microsoft.com/office/drawing/2016/5/12/chartex" xmlns:cx7="http://schemas.microsoft.com/office/drawing/2016/5/13/chartex" xmlns:cx8="http://schemas.microsoft.com/office/drawing/2016/5/14/chartex" xmlns:mc="http://schemas.openxmlformats.org/markup-compatibility/2006" xmlns:aink="http://schemas.microsoft.com/office/drawing/2016/ink" xmlns:am3d="http://schemas.microsoft.com/office/drawing/2017/model3d" xmlns:o="urn:schemas-microsoft-com:office:office" xmlns:oel="http://schemas.microsoft.com/office/2019/extlst" xmlns:r="http://schemas.openxmlformats.org/officeDocument/2006/relationships" xmlns:m="http://schemas.openxmlformats.org/officeDocument/2006/math" xmlns:v="urn:schemas-microsoft-com:vml" xmlns:wp14="http://schemas.microsoft.com/office/word/2010/wordprocessingDrawing" xmlns:wp="http://schemas.openxmlformats.org/drawingml/2006/wordprocessingDrawing" xmlns:w10="urn:schemas-microsoft-com:office:word" xmlns:w="http://schemas.openxmlformats.org/wordprocessingml/2006/main" xmlns:w14="http://schemas.microsoft.com/office/word/2010/wordml" xmlns:w15="http://schemas.microsoft.com/office/word/2012/wordml" xmlns:w16cex="http://schemas.microsoft.com/office/word/2018/wordml/cex" xmlns:w16cid="http://schemas.microsoft.com/office/word/2016/wordml/cid" xmlns:w16="http://schemas.microsoft.com/office/word/2018/wordml" xmlns:w16du="http://schemas.microsoft.com/office/word/2023/wordml/word16du" xmlns:w16sdtdh="http://schemas.microsoft.com/office/word/2020/wordml/sdtdatahash" xmlns:w16sdtfl="http://schemas.microsoft.com/office/word/2024/wordml/sdtformatlock" xmlns:w16se="http://schemas.microsoft.com/office/word/2015/wordml/symex" xmlns:wpg="http://schemas.microsoft.com/office/word/2010/wordprocessingGroup" xmlns:wpi="http://schemas.microsoft.com/office/word/2010/wordprocessingInk" xmlns:wne="http://schemas.microsoft.com/office/word/2006/wordml" xmlns:wps="http://schemas.microsoft.com/office/word/2010/wordprocessingShape" mc:Ignorable="w14 w15 w16se w16cid w16 w16cex w16sdtdh w16sdtfl w16du wp14">
   <w:abstractNum w:abstractNumId="0" w15:restartNumberingAfterBreak="0">
-    <w:nsid w:val="2B72725E"/>
-    <w:multiLevelType w:val="hybridMultilevel"/>
-    <w:tmpl w:val="5802D2A8"/>
-    <w:lvl w:ilvl="0" w:tplc="2000000F">
-      <w:start w:val="1"/>
-      <w:numFmt w:val="decimal"/>
-      <w:lvlText w:val="%1."/>
-      <w:lvlJc w:val="left"/>
-      <w:pPr>
+    <w:nsid w:val="00F025A2"/>
+    <w:multiLevelType w:val="multilevel"/>
+    <w:tmpl w:val="F92213BE"/>
+    <w:lvl w:ilvl="0">
+      <w:start w:val="1"/>
+      <w:numFmt w:val="bullet"/>
+      <w:lvlText w:val=""/>
+      <w:lvlJc w:val="left"/>
+      <w:pPr>
+        <w:tabs>
+          <w:tab w:val="num" w:pos="720"/>
+        </w:tabs>
         <w:ind w:left="720" w:hanging="360"/>
       </w:pPr>
       <w:rPr>
-        <w:rFonts w:hint="default"/>
-      </w:rPr>
-    </w:lvl>
-    <w:lvl w:ilvl="1" w:tplc="20000019" w:tentative="1">
-      <w:start w:val="1"/>
-      <w:numFmt w:val="lowerLetter"/>
-      <w:lvlText w:val="%2."/>
-      <w:lvlJc w:val="left"/>
-      <w:pPr>
+        <w:rFonts w:ascii="Symbol" w:hAnsi="Symbol" w:hint="default"/>
+        <w:sz w:val="20"/>
+      </w:rPr>
+    </w:lvl>
+    <w:lvl w:ilvl="1" w:tentative="1">
+      <w:start w:val="1"/>
+      <w:numFmt w:val="bullet"/>
+      <w:lvlText w:val="o"/>
+      <w:lvlJc w:val="left"/>
+      <w:pPr>
+        <w:tabs>
+          <w:tab w:val="num" w:pos="1440"/>
+        </w:tabs>
         <w:ind w:left="1440" w:hanging="360"/>
       </w:pPr>
-    </w:lvl>
-    <w:lvl w:ilvl="2" w:tplc="2000001B" w:tentative="1">
-      <w:start w:val="1"/>
-      <w:numFmt w:val="lowerRoman"/>
-      <w:lvlText w:val="%3."/>
-      <w:lvlJc w:val="right"/>
-      <w:pPr>
-        <w:ind w:left="2160" w:hanging="180"/>
-      </w:pPr>
-    </w:lvl>
-    <w:lvl w:ilvl="3" w:tplc="2000000F" w:tentative="1">
-      <w:start w:val="1"/>
-      <w:numFmt w:val="decimal"/>
-      <w:lvlText w:val="%4."/>
-      <w:lvlJc w:val="left"/>
-      <w:pPr>
+      <w:rPr>
+        <w:rFonts w:ascii="Courier New" w:hAnsi="Courier New" w:hint="default"/>
+        <w:sz w:val="20"/>
+      </w:rPr>
+    </w:lvl>
+    <w:lvl w:ilvl="2" w:tentative="1">
+      <w:start w:val="1"/>
+      <w:numFmt w:val="bullet"/>
+      <w:lvlText w:val=""/>
+      <w:lvlJc w:val="left"/>
+      <w:pPr>
+        <w:tabs>
+          <w:tab w:val="num" w:pos="2160"/>
+        </w:tabs>
+        <w:ind w:left="2160" w:hanging="360"/>
+      </w:pPr>
+      <w:rPr>
+        <w:rFonts w:ascii="Wingdings" w:hAnsi="Wingdings" w:hint="default"/>
+        <w:sz w:val="20"/>
+      </w:rPr>
+    </w:lvl>
+    <w:lvl w:ilvl="3" w:tentative="1">
+      <w:start w:val="1"/>
+      <w:numFmt w:val="bullet"/>
+      <w:lvlText w:val=""/>
+      <w:lvlJc w:val="left"/>
+      <w:pPr>
+        <w:tabs>
+          <w:tab w:val="num" w:pos="2880"/>
+        </w:tabs>
         <w:ind w:left="2880" w:hanging="360"/>
       </w:pPr>
-    </w:lvl>
-    <w:lvl w:ilvl="4" w:tplc="20000019" w:tentative="1">
-      <w:start w:val="1"/>
-      <w:numFmt w:val="lowerLetter"/>
-      <w:lvlText w:val="%5."/>
-      <w:lvlJc w:val="left"/>
-      <w:pPr>
+      <w:rPr>
+        <w:rFonts w:ascii="Wingdings" w:hAnsi="Wingdings" w:hint="default"/>
+        <w:sz w:val="20"/>
+      </w:rPr>
+    </w:lvl>
+    <w:lvl w:ilvl="4" w:tentative="1">
+      <w:start w:val="1"/>
+      <w:numFmt w:val="bullet"/>
+      <w:lvlText w:val=""/>
+      <w:lvlJc w:val="left"/>
+      <w:pPr>
+        <w:tabs>
+          <w:tab w:val="num" w:pos="3600"/>
+        </w:tabs>
         <w:ind w:left="3600" w:hanging="360"/>
       </w:pPr>
-    </w:lvl>
-    <w:lvl w:ilvl="5" w:tplc="2000001B" w:tentative="1">
-      <w:start w:val="1"/>
-      <w:numFmt w:val="lowerRoman"/>
-      <w:lvlText w:val="%6."/>
-      <w:lvlJc w:val="right"/>
-      <w:pPr>
-        <w:ind w:left="4320" w:hanging="180"/>
-      </w:pPr>
-    </w:lvl>
-    <w:lvl w:ilvl="6" w:tplc="2000000F" w:tentative="1">
-      <w:start w:val="1"/>
-      <w:numFmt w:val="decimal"/>
-      <w:lvlText w:val="%7."/>
-      <w:lvlJc w:val="left"/>
-      <w:pPr>
+      <w:rPr>
+        <w:rFonts w:ascii="Wingdings" w:hAnsi="Wingdings" w:hint="default"/>
+        <w:sz w:val="20"/>
+      </w:rPr>
+    </w:lvl>
+    <w:lvl w:ilvl="5" w:tentative="1">
+      <w:start w:val="1"/>
+      <w:numFmt w:val="bullet"/>
+      <w:lvlText w:val=""/>
+      <w:lvlJc w:val="left"/>
+      <w:pPr>
+        <w:tabs>
+          <w:tab w:val="num" w:pos="4320"/>
+        </w:tabs>
+        <w:ind w:left="4320" w:hanging="360"/>
+      </w:pPr>
+      <w:rPr>
+        <w:rFonts w:ascii="Wingdings" w:hAnsi="Wingdings" w:hint="default"/>
+        <w:sz w:val="20"/>
+      </w:rPr>
+    </w:lvl>
+    <w:lvl w:ilvl="6" w:tentative="1">
+      <w:start w:val="1"/>
+      <w:numFmt w:val="bullet"/>
+      <w:lvlText w:val=""/>
+      <w:lvlJc w:val="left"/>
+      <w:pPr>
+        <w:tabs>
+          <w:tab w:val="num" w:pos="5040"/>
+        </w:tabs>
         <w:ind w:left="5040" w:hanging="360"/>
       </w:pPr>
-    </w:lvl>
-    <w:lvl w:ilvl="7" w:tplc="20000019" w:tentative="1">
-      <w:start w:val="1"/>
-      <w:numFmt w:val="lowerLetter"/>
-      <w:lvlText w:val="%8."/>
-      <w:lvlJc w:val="left"/>
-      <w:pPr>
+      <w:rPr>
+        <w:rFonts w:ascii="Wingdings" w:hAnsi="Wingdings" w:hint="default"/>
+        <w:sz w:val="20"/>
+      </w:rPr>
+    </w:lvl>
+    <w:lvl w:ilvl="7" w:tentative="1">
+      <w:start w:val="1"/>
+      <w:numFmt w:val="bullet"/>
+      <w:lvlText w:val=""/>
+      <w:lvlJc w:val="left"/>
+      <w:pPr>
+        <w:tabs>
+          <w:tab w:val="num" w:pos="5760"/>
+        </w:tabs>
         <w:ind w:left="5760" w:hanging="360"/>
       </w:pPr>
-    </w:lvl>
-    <w:lvl w:ilvl="8" w:tplc="2000001B" w:tentative="1">
-      <w:start w:val="1"/>
-      <w:numFmt w:val="lowerRoman"/>
-      <w:lvlText w:val="%9."/>
-      <w:lvlJc w:val="right"/>
-      <w:pPr>
-        <w:ind w:left="6480" w:hanging="180"/>
-      </w:pPr>
+      <w:rPr>
+        <w:rFonts w:ascii="Wingdings" w:hAnsi="Wingdings" w:hint="default"/>
+        <w:sz w:val="20"/>
+      </w:rPr>
+    </w:lvl>
+    <w:lvl w:ilvl="8" w:tentative="1">
+      <w:start w:val="1"/>
+      <w:numFmt w:val="bullet"/>
+      <w:lvlText w:val=""/>
+      <w:lvlJc w:val="left"/>
+      <w:pPr>
+        <w:tabs>
+          <w:tab w:val="num" w:pos="6480"/>
+        </w:tabs>
+        <w:ind w:left="6480" w:hanging="360"/>
+      </w:pPr>
+      <w:rPr>
+        <w:rFonts w:ascii="Wingdings" w:hAnsi="Wingdings" w:hint="default"/>
+        <w:sz w:val="20"/>
+      </w:rPr>
     </w:lvl>
   </w:abstractNum>
-  <w:num w:numId="1" w16cid:durableId="2012641745">
+  <w:abstractNum w:abstractNumId="1" w15:restartNumberingAfterBreak="0">
+    <w:nsid w:val="01A248B8"/>
+    <w:multiLevelType w:val="multilevel"/>
+    <w:tmpl w:val="D9C01FB0"/>
+    <w:lvl w:ilvl="0">
+      <w:start w:val="1"/>
+      <w:numFmt w:val="bullet"/>
+      <w:lvlText w:val=""/>
+      <w:lvlJc w:val="left"/>
+      <w:pPr>
+        <w:tabs>
+          <w:tab w:val="num" w:pos="720"/>
+        </w:tabs>
+        <w:ind w:left="720" w:hanging="360"/>
+      </w:pPr>
+      <w:rPr>
+        <w:rFonts w:ascii="Symbol" w:hAnsi="Symbol" w:hint="default"/>
+        <w:sz w:val="20"/>
+      </w:rPr>
+    </w:lvl>
+    <w:lvl w:ilvl="1" w:tentative="1">
+      <w:start w:val="1"/>
+      <w:numFmt w:val="bullet"/>
+      <w:lvlText w:val="o"/>
+      <w:lvlJc w:val="left"/>
+      <w:pPr>
+        <w:tabs>
+          <w:tab w:val="num" w:pos="1440"/>
+        </w:tabs>
+        <w:ind w:left="1440" w:hanging="360"/>
+      </w:pPr>
+      <w:rPr>
+        <w:rFonts w:ascii="Courier New" w:hAnsi="Courier New" w:hint="default"/>
+        <w:sz w:val="20"/>
+      </w:rPr>
+    </w:lvl>
+    <w:lvl w:ilvl="2" w:tentative="1">
+      <w:start w:val="1"/>
+      <w:numFmt w:val="bullet"/>
+      <w:lvlText w:val=""/>
+      <w:lvlJc w:val="left"/>
+      <w:pPr>
+        <w:tabs>
+          <w:tab w:val="num" w:pos="2160"/>
+        </w:tabs>
+        <w:ind w:left="2160" w:hanging="360"/>
+      </w:pPr>
+      <w:rPr>
+        <w:rFonts w:ascii="Wingdings" w:hAnsi="Wingdings" w:hint="default"/>
+        <w:sz w:val="20"/>
+      </w:rPr>
+    </w:lvl>
+    <w:lvl w:ilvl="3" w:tentative="1">
+      <w:start w:val="1"/>
+      <w:numFmt w:val="bullet"/>
+      <w:lvlText w:val=""/>
+      <w:lvlJc w:val="left"/>
+      <w:pPr>
+        <w:tabs>
+          <w:tab w:val="num" w:pos="2880"/>
+        </w:tabs>
+        <w:ind w:left="2880" w:hanging="360"/>
+      </w:pPr>
+      <w:rPr>
+        <w:rFonts w:ascii="Wingdings" w:hAnsi="Wingdings" w:hint="default"/>
+        <w:sz w:val="20"/>
+      </w:rPr>
+    </w:lvl>
+    <w:lvl w:ilvl="4" w:tentative="1">
+      <w:start w:val="1"/>
+      <w:numFmt w:val="bullet"/>
+      <w:lvlText w:val=""/>
+      <w:lvlJc w:val="left"/>
+      <w:pPr>
+        <w:tabs>
+          <w:tab w:val="num" w:pos="3600"/>
+        </w:tabs>
+        <w:ind w:left="3600" w:hanging="360"/>
+      </w:pPr>
+      <w:rPr>
+        <w:rFonts w:ascii="Wingdings" w:hAnsi="Wingdings" w:hint="default"/>
+        <w:sz w:val="20"/>
+      </w:rPr>
+    </w:lvl>
+    <w:lvl w:ilvl="5" w:tentative="1">
+      <w:start w:val="1"/>
+      <w:numFmt w:val="bullet"/>
+      <w:lvlText w:val=""/>
+      <w:lvlJc w:val="left"/>
+      <w:pPr>
+        <w:tabs>
+          <w:tab w:val="num" w:pos="4320"/>
+        </w:tabs>
+        <w:ind w:left="4320" w:hanging="360"/>
+      </w:pPr>
+      <w:rPr>
+        <w:rFonts w:ascii="Wingdings" w:hAnsi="Wingdings" w:hint="default"/>
+        <w:sz w:val="20"/>
+      </w:rPr>
+    </w:lvl>
+    <w:lvl w:ilvl="6" w:tentative="1">
+      <w:start w:val="1"/>
+      <w:numFmt w:val="bullet"/>
+      <w:lvlText w:val=""/>
+      <w:lvlJc w:val="left"/>
+      <w:pPr>
+        <w:tabs>
+          <w:tab w:val="num" w:pos="5040"/>
+        </w:tabs>
+        <w:ind w:left="5040" w:hanging="360"/>
+      </w:pPr>
+      <w:rPr>
+        <w:rFonts w:ascii="Wingdings" w:hAnsi="Wingdings" w:hint="default"/>
+        <w:sz w:val="20"/>
+      </w:rPr>
+    </w:lvl>
+    <w:lvl w:ilvl="7" w:tentative="1">
+      <w:start w:val="1"/>
+      <w:numFmt w:val="bullet"/>
+      <w:lvlText w:val=""/>
+      <w:lvlJc w:val="left"/>
+      <w:pPr>
+        <w:tabs>
+          <w:tab w:val="num" w:pos="5760"/>
+        </w:tabs>
+        <w:ind w:left="5760" w:hanging="360"/>
+      </w:pPr>
+      <w:rPr>
+        <w:rFonts w:ascii="Wingdings" w:hAnsi="Wingdings" w:hint="default"/>
+        <w:sz w:val="20"/>
+      </w:rPr>
+    </w:lvl>
+    <w:lvl w:ilvl="8" w:tentative="1">
+      <w:start w:val="1"/>
+      <w:numFmt w:val="bullet"/>
+      <w:lvlText w:val=""/>
+      <w:lvlJc w:val="left"/>
+      <w:pPr>
+        <w:tabs>
+          <w:tab w:val="num" w:pos="6480"/>
+        </w:tabs>
+        <w:ind w:left="6480" w:hanging="360"/>
+      </w:pPr>
+      <w:rPr>
+        <w:rFonts w:ascii="Wingdings" w:hAnsi="Wingdings" w:hint="default"/>
+        <w:sz w:val="20"/>
+      </w:rPr>
+    </w:lvl>
+  </w:abstractNum>
+  <w:abstractNum w:abstractNumId="2" w15:restartNumberingAfterBreak="0">
+    <w:nsid w:val="039B7BAE"/>
+    <w:multiLevelType w:val="multilevel"/>
+    <w:tmpl w:val="38300710"/>
+    <w:lvl w:ilvl="0">
+      <w:start w:val="1"/>
+      <w:numFmt w:val="bullet"/>
+      <w:lvlText w:val=""/>
+      <w:lvlJc w:val="left"/>
+      <w:pPr>
+        <w:tabs>
+          <w:tab w:val="num" w:pos="720"/>
+        </w:tabs>
+        <w:ind w:left="720" w:hanging="360"/>
+      </w:pPr>
+      <w:rPr>
+        <w:rFonts w:ascii="Symbol" w:hAnsi="Symbol" w:hint="default"/>
+        <w:sz w:val="20"/>
+      </w:rPr>
+    </w:lvl>
+    <w:lvl w:ilvl="1" w:tentative="1">
+      <w:start w:val="1"/>
+      <w:numFmt w:val="bullet"/>
+      <w:lvlText w:val="o"/>
+      <w:lvlJc w:val="left"/>
+      <w:pPr>
+        <w:tabs>
+          <w:tab w:val="num" w:pos="1440"/>
+        </w:tabs>
+        <w:ind w:left="1440" w:hanging="360"/>
+      </w:pPr>
+      <w:rPr>
+        <w:rFonts w:ascii="Courier New" w:hAnsi="Courier New" w:hint="default"/>
+        <w:sz w:val="20"/>
+      </w:rPr>
+    </w:lvl>
+    <w:lvl w:ilvl="2" w:tentative="1">
+      <w:start w:val="1"/>
+      <w:numFmt w:val="bullet"/>
+      <w:lvlText w:val=""/>
+      <w:lvlJc w:val="left"/>
+      <w:pPr>
+        <w:tabs>
+          <w:tab w:val="num" w:pos="2160"/>
+        </w:tabs>
+        <w:ind w:left="2160" w:hanging="360"/>
+      </w:pPr>
+      <w:rPr>
+        <w:rFonts w:ascii="Wingdings" w:hAnsi="Wingdings" w:hint="default"/>
+        <w:sz w:val="20"/>
+      </w:rPr>
+    </w:lvl>
+    <w:lvl w:ilvl="3" w:tentative="1">
+      <w:start w:val="1"/>
+      <w:numFmt w:val="bullet"/>
+      <w:lvlText w:val=""/>
+      <w:lvlJc w:val="left"/>
+      <w:pPr>
+        <w:tabs>
+          <w:tab w:val="num" w:pos="2880"/>
+        </w:tabs>
+        <w:ind w:left="2880" w:hanging="360"/>
+      </w:pPr>
+      <w:rPr>
+        <w:rFonts w:ascii="Wingdings" w:hAnsi="Wingdings" w:hint="default"/>
+        <w:sz w:val="20"/>
+      </w:rPr>
+    </w:lvl>
+    <w:lvl w:ilvl="4" w:tentative="1">
+      <w:start w:val="1"/>
+      <w:numFmt w:val="bullet"/>
+      <w:lvlText w:val=""/>
+      <w:lvlJc w:val="left"/>
+      <w:pPr>
+        <w:tabs>
+          <w:tab w:val="num" w:pos="3600"/>
+        </w:tabs>
+        <w:ind w:left="3600" w:hanging="360"/>
+      </w:pPr>
+      <w:rPr>
+        <w:rFonts w:ascii="Wingdings" w:hAnsi="Wingdings" w:hint="default"/>
+        <w:sz w:val="20"/>
+      </w:rPr>
+    </w:lvl>
+    <w:lvl w:ilvl="5" w:tentative="1">
+      <w:start w:val="1"/>
+      <w:numFmt w:val="bullet"/>
+      <w:lvlText w:val=""/>
+      <w:lvlJc w:val="left"/>
+      <w:pPr>
+        <w:tabs>
+          <w:tab w:val="num" w:pos="4320"/>
+        </w:tabs>
+        <w:ind w:left="4320" w:hanging="360"/>
+      </w:pPr>
+      <w:rPr>
+        <w:rFonts w:ascii="Wingdings" w:hAnsi="Wingdings" w:hint="default"/>
+        <w:sz w:val="20"/>
+      </w:rPr>
+    </w:lvl>
+    <w:lvl w:ilvl="6" w:tentative="1">
+      <w:start w:val="1"/>
+      <w:numFmt w:val="bullet"/>
+      <w:lvlText w:val=""/>
+      <w:lvlJc w:val="left"/>
+      <w:pPr>
+        <w:tabs>
+          <w:tab w:val="num" w:pos="5040"/>
+        </w:tabs>
+        <w:ind w:left="5040" w:hanging="360"/>
+      </w:pPr>
+      <w:rPr>
+        <w:rFonts w:ascii="Wingdings" w:hAnsi="Wingdings" w:hint="default"/>
+        <w:sz w:val="20"/>
+      </w:rPr>
+    </w:lvl>
+    <w:lvl w:ilvl="7" w:tentative="1">
+      <w:start w:val="1"/>
+      <w:numFmt w:val="bullet"/>
+      <w:lvlText w:val=""/>
+      <w:lvlJc w:val="left"/>
+      <w:pPr>
+        <w:tabs>
+          <w:tab w:val="num" w:pos="5760"/>
+        </w:tabs>
+        <w:ind w:left="5760" w:hanging="360"/>
+      </w:pPr>
+      <w:rPr>
+        <w:rFonts w:ascii="Wingdings" w:hAnsi="Wingdings" w:hint="default"/>
+        <w:sz w:val="20"/>
+      </w:rPr>
+    </w:lvl>
+    <w:lvl w:ilvl="8" w:tentative="1">
+      <w:start w:val="1"/>
+      <w:numFmt w:val="bullet"/>
+      <w:lvlText w:val=""/>
+      <w:lvlJc w:val="left"/>
+      <w:pPr>
+        <w:tabs>
+          <w:tab w:val="num" w:pos="6480"/>
+        </w:tabs>
+        <w:ind w:left="6480" w:hanging="360"/>
+      </w:pPr>
+      <w:rPr>
+        <w:rFonts w:ascii="Wingdings" w:hAnsi="Wingdings" w:hint="default"/>
+        <w:sz w:val="20"/>
+      </w:rPr>
+    </w:lvl>
+  </w:abstractNum>
+  <w:abstractNum w:abstractNumId="3" w15:restartNumberingAfterBreak="0">
+    <w:nsid w:val="08D91AB9"/>
+    <w:multiLevelType w:val="multilevel"/>
+    <w:tmpl w:val="BB66DDFC"/>
+    <w:lvl w:ilvl="0">
+      <w:start w:val="1"/>
+      <w:numFmt w:val="bullet"/>
+      <w:lvlText w:val=""/>
+      <w:lvlJc w:val="left"/>
+      <w:pPr>
+        <w:tabs>
+          <w:tab w:val="num" w:pos="720"/>
+        </w:tabs>
+        <w:ind w:left="720" w:hanging="360"/>
+      </w:pPr>
+      <w:rPr>
+        <w:rFonts w:ascii="Symbol" w:hAnsi="Symbol" w:hint="default"/>
+        <w:sz w:val="20"/>
+      </w:rPr>
+    </w:lvl>
+    <w:lvl w:ilvl="1" w:tentative="1">
+      <w:start w:val="1"/>
+      <w:numFmt w:val="bullet"/>
+      <w:lvlText w:val="o"/>
+      <w:lvlJc w:val="left"/>
+      <w:pPr>
+        <w:tabs>
+          <w:tab w:val="num" w:pos="1440"/>
+        </w:tabs>
+        <w:ind w:left="1440" w:hanging="360"/>
+      </w:pPr>
+      <w:rPr>
+        <w:rFonts w:ascii="Courier New" w:hAnsi="Courier New" w:hint="default"/>
+        <w:sz w:val="20"/>
+      </w:rPr>
+    </w:lvl>
+    <w:lvl w:ilvl="2" w:tentative="1">
+      <w:start w:val="1"/>
+      <w:numFmt w:val="bullet"/>
+      <w:lvlText w:val=""/>
+      <w:lvlJc w:val="left"/>
+      <w:pPr>
+        <w:tabs>
+          <w:tab w:val="num" w:pos="2160"/>
+        </w:tabs>
+        <w:ind w:left="2160" w:hanging="360"/>
+      </w:pPr>
+      <w:rPr>
+        <w:rFonts w:ascii="Wingdings" w:hAnsi="Wingdings" w:hint="default"/>
+        <w:sz w:val="20"/>
+      </w:rPr>
+    </w:lvl>
+    <w:lvl w:ilvl="3" w:tentative="1">
+      <w:start w:val="1"/>
+      <w:numFmt w:val="bullet"/>
+      <w:lvlText w:val=""/>
+      <w:lvlJc w:val="left"/>
+      <w:pPr>
+        <w:tabs>
+          <w:tab w:val="num" w:pos="2880"/>
+        </w:tabs>
+        <w:ind w:left="2880" w:hanging="360"/>
+      </w:pPr>
+      <w:rPr>
+        <w:rFonts w:ascii="Wingdings" w:hAnsi="Wingdings" w:hint="default"/>
+        <w:sz w:val="20"/>
+      </w:rPr>
+    </w:lvl>
+    <w:lvl w:ilvl="4" w:tentative="1">
+      <w:start w:val="1"/>
+      <w:numFmt w:val="bullet"/>
+      <w:lvlText w:val=""/>
+      <w:lvlJc w:val="left"/>
+      <w:pPr>
+        <w:tabs>
+          <w:tab w:val="num" w:pos="3600"/>
+        </w:tabs>
+        <w:ind w:left="3600" w:hanging="360"/>
+      </w:pPr>
+      <w:rPr>
+        <w:rFonts w:ascii="Wingdings" w:hAnsi="Wingdings" w:hint="default"/>
+        <w:sz w:val="20"/>
+      </w:rPr>
+    </w:lvl>
+    <w:lvl w:ilvl="5" w:tentative="1">
+      <w:start w:val="1"/>
+      <w:numFmt w:val="bullet"/>
+      <w:lvlText w:val=""/>
+      <w:lvlJc w:val="left"/>
+      <w:pPr>
+        <w:tabs>
+          <w:tab w:val="num" w:pos="4320"/>
+        </w:tabs>
+        <w:ind w:left="4320" w:hanging="360"/>
+      </w:pPr>
+      <w:rPr>
+        <w:rFonts w:ascii="Wingdings" w:hAnsi="Wingdings" w:hint="default"/>
+        <w:sz w:val="20"/>
+      </w:rPr>
+    </w:lvl>
+    <w:lvl w:ilvl="6" w:tentative="1">
+      <w:start w:val="1"/>
+      <w:numFmt w:val="bullet"/>
+      <w:lvlText w:val=""/>
+      <w:lvlJc w:val="left"/>
+      <w:pPr>
+        <w:tabs>
+          <w:tab w:val="num" w:pos="5040"/>
+        </w:tabs>
+        <w:ind w:left="5040" w:hanging="360"/>
+      </w:pPr>
+      <w:rPr>
+        <w:rFonts w:ascii="Wingdings" w:hAnsi="Wingdings" w:hint="default"/>
+        <w:sz w:val="20"/>
+      </w:rPr>
+    </w:lvl>
+    <w:lvl w:ilvl="7" w:tentative="1">
+      <w:start w:val="1"/>
+      <w:numFmt w:val="bullet"/>
+      <w:lvlText w:val=""/>
+      <w:lvlJc w:val="left"/>
+      <w:pPr>
+        <w:tabs>
+          <w:tab w:val="num" w:pos="5760"/>
+        </w:tabs>
+        <w:ind w:left="5760" w:hanging="360"/>
+      </w:pPr>
+      <w:rPr>
+        <w:rFonts w:ascii="Wingdings" w:hAnsi="Wingdings" w:hint="default"/>
+        <w:sz w:val="20"/>
+      </w:rPr>
+    </w:lvl>
+    <w:lvl w:ilvl="8" w:tentative="1">
+      <w:start w:val="1"/>
+      <w:numFmt w:val="bullet"/>
+      <w:lvlText w:val=""/>
+      <w:lvlJc w:val="left"/>
+      <w:pPr>
+        <w:tabs>
+          <w:tab w:val="num" w:pos="6480"/>
+        </w:tabs>
+        <w:ind w:left="6480" w:hanging="360"/>
+      </w:pPr>
+      <w:rPr>
+        <w:rFonts w:ascii="Wingdings" w:hAnsi="Wingdings" w:hint="default"/>
+        <w:sz w:val="20"/>
+      </w:rPr>
+    </w:lvl>
+  </w:abstractNum>
+  <w:abstractNum w:abstractNumId="4" w15:restartNumberingAfterBreak="0">
+    <w:nsid w:val="1B1D5660"/>
+    <w:multiLevelType w:val="multilevel"/>
+    <w:tmpl w:val="E5860BE2"/>
+    <w:lvl w:ilvl="0">
+      <w:start w:val="1"/>
+      <w:numFmt w:val="bullet"/>
+      <w:lvlText w:val=""/>
+      <w:lvlJc w:val="left"/>
+      <w:pPr>
+        <w:tabs>
+          <w:tab w:val="num" w:pos="720"/>
+        </w:tabs>
+        <w:ind w:left="720" w:hanging="360"/>
+      </w:pPr>
+      <w:rPr>
+        <w:rFonts w:ascii="Symbol" w:hAnsi="Symbol" w:hint="default"/>
+        <w:sz w:val="20"/>
+      </w:rPr>
+    </w:lvl>
+    <w:lvl w:ilvl="1" w:tentative="1">
+      <w:start w:val="1"/>
+      <w:numFmt w:val="bullet"/>
+      <w:lvlText w:val="o"/>
+      <w:lvlJc w:val="left"/>
+      <w:pPr>
+        <w:tabs>
+          <w:tab w:val="num" w:pos="1440"/>
+        </w:tabs>
+        <w:ind w:left="1440" w:hanging="360"/>
+      </w:pPr>
+      <w:rPr>
+        <w:rFonts w:ascii="Courier New" w:hAnsi="Courier New" w:hint="default"/>
+        <w:sz w:val="20"/>
+      </w:rPr>
+    </w:lvl>
+    <w:lvl w:ilvl="2" w:tentative="1">
+      <w:start w:val="1"/>
+      <w:numFmt w:val="bullet"/>
+      <w:lvlText w:val=""/>
+      <w:lvlJc w:val="left"/>
+      <w:pPr>
+        <w:tabs>
+          <w:tab w:val="num" w:pos="2160"/>
+        </w:tabs>
+        <w:ind w:left="2160" w:hanging="360"/>
+      </w:pPr>
+      <w:rPr>
+        <w:rFonts w:ascii="Wingdings" w:hAnsi="Wingdings" w:hint="default"/>
+        <w:sz w:val="20"/>
+      </w:rPr>
+    </w:lvl>
+    <w:lvl w:ilvl="3" w:tentative="1">
+      <w:start w:val="1"/>
+      <w:numFmt w:val="bullet"/>
+      <w:lvlText w:val=""/>
+      <w:lvlJc w:val="left"/>
+      <w:pPr>
+        <w:tabs>
+          <w:tab w:val="num" w:pos="2880"/>
+        </w:tabs>
+        <w:ind w:left="2880" w:hanging="360"/>
+      </w:pPr>
+      <w:rPr>
+        <w:rFonts w:ascii="Wingdings" w:hAnsi="Wingdings" w:hint="default"/>
+        <w:sz w:val="20"/>
+      </w:rPr>
+    </w:lvl>
+    <w:lvl w:ilvl="4" w:tentative="1">
+      <w:start w:val="1"/>
+      <w:numFmt w:val="bullet"/>
+      <w:lvlText w:val=""/>
+      <w:lvlJc w:val="left"/>
+      <w:pPr>
+        <w:tabs>
+          <w:tab w:val="num" w:pos="3600"/>
+        </w:tabs>
+        <w:ind w:left="3600" w:hanging="360"/>
+      </w:pPr>
+      <w:rPr>
+        <w:rFonts w:ascii="Wingdings" w:hAnsi="Wingdings" w:hint="default"/>
+        <w:sz w:val="20"/>
+      </w:rPr>
+    </w:lvl>
+    <w:lvl w:ilvl="5" w:tentative="1">
+      <w:start w:val="1"/>
+      <w:numFmt w:val="bullet"/>
+      <w:lvlText w:val=""/>
+      <w:lvlJc w:val="left"/>
+      <w:pPr>
+        <w:tabs>
+          <w:tab w:val="num" w:pos="4320"/>
+        </w:tabs>
+        <w:ind w:left="4320" w:hanging="360"/>
+      </w:pPr>
+      <w:rPr>
+        <w:rFonts w:ascii="Wingdings" w:hAnsi="Wingdings" w:hint="default"/>
+        <w:sz w:val="20"/>
+      </w:rPr>
+    </w:lvl>
+    <w:lvl w:ilvl="6" w:tentative="1">
+      <w:start w:val="1"/>
+      <w:numFmt w:val="bullet"/>
+      <w:lvlText w:val=""/>
+      <w:lvlJc w:val="left"/>
+      <w:pPr>
+        <w:tabs>
+          <w:tab w:val="num" w:pos="5040"/>
+        </w:tabs>
+        <w:ind w:left="5040" w:hanging="360"/>
+      </w:pPr>
+      <w:rPr>
+        <w:rFonts w:ascii="Wingdings" w:hAnsi="Wingdings" w:hint="default"/>
+        <w:sz w:val="20"/>
+      </w:rPr>
+    </w:lvl>
+    <w:lvl w:ilvl="7" w:tentative="1">
+      <w:start w:val="1"/>
+      <w:numFmt w:val="bullet"/>
+      <w:lvlText w:val=""/>
+      <w:lvlJc w:val="left"/>
+      <w:pPr>
+        <w:tabs>
+          <w:tab w:val="num" w:pos="5760"/>
+        </w:tabs>
+        <w:ind w:left="5760" w:hanging="360"/>
+      </w:pPr>
+      <w:rPr>
+        <w:rFonts w:ascii="Wingdings" w:hAnsi="Wingdings" w:hint="default"/>
+        <w:sz w:val="20"/>
+      </w:rPr>
+    </w:lvl>
+    <w:lvl w:ilvl="8" w:tentative="1">
+      <w:start w:val="1"/>
+      <w:numFmt w:val="bullet"/>
+      <w:lvlText w:val=""/>
+      <w:lvlJc w:val="left"/>
+      <w:pPr>
+        <w:tabs>
+          <w:tab w:val="num" w:pos="6480"/>
+        </w:tabs>
+        <w:ind w:left="6480" w:hanging="360"/>
+      </w:pPr>
+      <w:rPr>
+        <w:rFonts w:ascii="Wingdings" w:hAnsi="Wingdings" w:hint="default"/>
+        <w:sz w:val="20"/>
+      </w:rPr>
+    </w:lvl>
+  </w:abstractNum>
+  <w:abstractNum w:abstractNumId="5" w15:restartNumberingAfterBreak="0">
+    <w:nsid w:val="21660BA7"/>
+    <w:multiLevelType w:val="multilevel"/>
+    <w:tmpl w:val="920A3378"/>
+    <w:lvl w:ilvl="0">
+      <w:start w:val="1"/>
+      <w:numFmt w:val="bullet"/>
+      <w:lvlText w:val=""/>
+      <w:lvlJc w:val="left"/>
+      <w:pPr>
+        <w:tabs>
+          <w:tab w:val="num" w:pos="720"/>
+        </w:tabs>
+        <w:ind w:left="720" w:hanging="360"/>
+      </w:pPr>
+      <w:rPr>
+        <w:rFonts w:ascii="Symbol" w:hAnsi="Symbol" w:hint="default"/>
+        <w:sz w:val="20"/>
+      </w:rPr>
+    </w:lvl>
+    <w:lvl w:ilvl="1" w:tentative="1">
+      <w:start w:val="1"/>
+      <w:numFmt w:val="bullet"/>
+      <w:lvlText w:val="o"/>
+      <w:lvlJc w:val="left"/>
+      <w:pPr>
+        <w:tabs>
+          <w:tab w:val="num" w:pos="1440"/>
+        </w:tabs>
+        <w:ind w:left="1440" w:hanging="360"/>
+      </w:pPr>
+      <w:rPr>
+        <w:rFonts w:ascii="Courier New" w:hAnsi="Courier New" w:hint="default"/>
+        <w:sz w:val="20"/>
+      </w:rPr>
+    </w:lvl>
+    <w:lvl w:ilvl="2" w:tentative="1">
+      <w:start w:val="1"/>
+      <w:numFmt w:val="bullet"/>
+      <w:lvlText w:val=""/>
+      <w:lvlJc w:val="left"/>
+      <w:pPr>
+        <w:tabs>
+          <w:tab w:val="num" w:pos="2160"/>
+        </w:tabs>
+        <w:ind w:left="2160" w:hanging="360"/>
+      </w:pPr>
+      <w:rPr>
+        <w:rFonts w:ascii="Wingdings" w:hAnsi="Wingdings" w:hint="default"/>
+        <w:sz w:val="20"/>
+      </w:rPr>
+    </w:lvl>
+    <w:lvl w:ilvl="3" w:tentative="1">
+      <w:start w:val="1"/>
+      <w:numFmt w:val="bullet"/>
+      <w:lvlText w:val=""/>
+      <w:lvlJc w:val="left"/>
+      <w:pPr>
+        <w:tabs>
+          <w:tab w:val="num" w:pos="2880"/>
+        </w:tabs>
+        <w:ind w:left="2880" w:hanging="360"/>
+      </w:pPr>
+      <w:rPr>
+        <w:rFonts w:ascii="Wingdings" w:hAnsi="Wingdings" w:hint="default"/>
+        <w:sz w:val="20"/>
+      </w:rPr>
+    </w:lvl>
+    <w:lvl w:ilvl="4" w:tentative="1">
+      <w:start w:val="1"/>
+      <w:numFmt w:val="bullet"/>
+      <w:lvlText w:val=""/>
+      <w:lvlJc w:val="left"/>
+      <w:pPr>
+        <w:tabs>
+          <w:tab w:val="num" w:pos="3600"/>
+        </w:tabs>
+        <w:ind w:left="3600" w:hanging="360"/>
+      </w:pPr>
+      <w:rPr>
+        <w:rFonts w:ascii="Wingdings" w:hAnsi="Wingdings" w:hint="default"/>
+        <w:sz w:val="20"/>
+      </w:rPr>
+    </w:lvl>
+    <w:lvl w:ilvl="5" w:tentative="1">
+      <w:start w:val="1"/>
+      <w:numFmt w:val="bullet"/>
+      <w:lvlText w:val=""/>
+      <w:lvlJc w:val="left"/>
+      <w:pPr>
+        <w:tabs>
+          <w:tab w:val="num" w:pos="4320"/>
+        </w:tabs>
+        <w:ind w:left="4320" w:hanging="360"/>
+      </w:pPr>
+      <w:rPr>
+        <w:rFonts w:ascii="Wingdings" w:hAnsi="Wingdings" w:hint="default"/>
+        <w:sz w:val="20"/>
+      </w:rPr>
+    </w:lvl>
+    <w:lvl w:ilvl="6" w:tentative="1">
+      <w:start w:val="1"/>
+      <w:numFmt w:val="bullet"/>
+      <w:lvlText w:val=""/>
+      <w:lvlJc w:val="left"/>
+      <w:pPr>
+        <w:tabs>
+          <w:tab w:val="num" w:pos="5040"/>
+        </w:tabs>
+        <w:ind w:left="5040" w:hanging="360"/>
+      </w:pPr>
+      <w:rPr>
+        <w:rFonts w:ascii="Wingdings" w:hAnsi="Wingdings" w:hint="default"/>
+        <w:sz w:val="20"/>
+      </w:rPr>
+    </w:lvl>
+    <w:lvl w:ilvl="7" w:tentative="1">
+      <w:start w:val="1"/>
+      <w:numFmt w:val="bullet"/>
+      <w:lvlText w:val=""/>
+      <w:lvlJc w:val="left"/>
+      <w:pPr>
+        <w:tabs>
+          <w:tab w:val="num" w:pos="5760"/>
+        </w:tabs>
+        <w:ind w:left="5760" w:hanging="360"/>
+      </w:pPr>
+      <w:rPr>
+        <w:rFonts w:ascii="Wingdings" w:hAnsi="Wingdings" w:hint="default"/>
+        <w:sz w:val="20"/>
+      </w:rPr>
+    </w:lvl>
+    <w:lvl w:ilvl="8" w:tentative="1">
+      <w:start w:val="1"/>
+      <w:numFmt w:val="bullet"/>
+      <w:lvlText w:val=""/>
+      <w:lvlJc w:val="left"/>
+      <w:pPr>
+        <w:tabs>
+          <w:tab w:val="num" w:pos="6480"/>
+        </w:tabs>
+        <w:ind w:left="6480" w:hanging="360"/>
+      </w:pPr>
+      <w:rPr>
+        <w:rFonts w:ascii="Wingdings" w:hAnsi="Wingdings" w:hint="default"/>
+        <w:sz w:val="20"/>
+      </w:rPr>
+    </w:lvl>
+  </w:abstractNum>
+  <w:abstractNum w:abstractNumId="6" w15:restartNumberingAfterBreak="0">
+    <w:nsid w:val="228749F2"/>
+    <w:multiLevelType w:val="multilevel"/>
+    <w:tmpl w:val="11820084"/>
+    <w:lvl w:ilvl="0">
+      <w:start w:val="1"/>
+      <w:numFmt w:val="bullet"/>
+      <w:lvlText w:val=""/>
+      <w:lvlJc w:val="left"/>
+      <w:pPr>
+        <w:tabs>
+          <w:tab w:val="num" w:pos="720"/>
+        </w:tabs>
+        <w:ind w:left="720" w:hanging="360"/>
+      </w:pPr>
+      <w:rPr>
+        <w:rFonts w:ascii="Symbol" w:hAnsi="Symbol" w:hint="default"/>
+        <w:sz w:val="20"/>
+      </w:rPr>
+    </w:lvl>
+    <w:lvl w:ilvl="1" w:tentative="1">
+      <w:start w:val="1"/>
+      <w:numFmt w:val="bullet"/>
+      <w:lvlText w:val="o"/>
+      <w:lvlJc w:val="left"/>
+      <w:pPr>
+        <w:tabs>
+          <w:tab w:val="num" w:pos="1440"/>
+        </w:tabs>
+        <w:ind w:left="1440" w:hanging="360"/>
+      </w:pPr>
+      <w:rPr>
+        <w:rFonts w:ascii="Courier New" w:hAnsi="Courier New" w:hint="default"/>
+        <w:sz w:val="20"/>
+      </w:rPr>
+    </w:lvl>
+    <w:lvl w:ilvl="2" w:tentative="1">
+      <w:start w:val="1"/>
+      <w:numFmt w:val="bullet"/>
+      <w:lvlText w:val=""/>
+      <w:lvlJc w:val="left"/>
+      <w:pPr>
+        <w:tabs>
+          <w:tab w:val="num" w:pos="2160"/>
+        </w:tabs>
+        <w:ind w:left="2160" w:hanging="360"/>
+      </w:pPr>
+      <w:rPr>
+        <w:rFonts w:ascii="Wingdings" w:hAnsi="Wingdings" w:hint="default"/>
+        <w:sz w:val="20"/>
+      </w:rPr>
+    </w:lvl>
+    <w:lvl w:ilvl="3" w:tentative="1">
+      <w:start w:val="1"/>
+      <w:numFmt w:val="bullet"/>
+      <w:lvlText w:val=""/>
+      <w:lvlJc w:val="left"/>
+      <w:pPr>
+        <w:tabs>
+          <w:tab w:val="num" w:pos="2880"/>
+        </w:tabs>
+        <w:ind w:left="2880" w:hanging="360"/>
+      </w:pPr>
+      <w:rPr>
+        <w:rFonts w:ascii="Wingdings" w:hAnsi="Wingdings" w:hint="default"/>
+        <w:sz w:val="20"/>
+      </w:rPr>
+    </w:lvl>
+    <w:lvl w:ilvl="4" w:tentative="1">
+      <w:start w:val="1"/>
+      <w:numFmt w:val="bullet"/>
+      <w:lvlText w:val=""/>
+      <w:lvlJc w:val="left"/>
+      <w:pPr>
+        <w:tabs>
+          <w:tab w:val="num" w:pos="3600"/>
+        </w:tabs>
+        <w:ind w:left="3600" w:hanging="360"/>
+      </w:pPr>
+      <w:rPr>
+        <w:rFonts w:ascii="Wingdings" w:hAnsi="Wingdings" w:hint="default"/>
+        <w:sz w:val="20"/>
+      </w:rPr>
+    </w:lvl>
+    <w:lvl w:ilvl="5" w:tentative="1">
+      <w:start w:val="1"/>
+      <w:numFmt w:val="bullet"/>
+      <w:lvlText w:val=""/>
+      <w:lvlJc w:val="left"/>
+      <w:pPr>
+        <w:tabs>
+          <w:tab w:val="num" w:pos="4320"/>
+        </w:tabs>
+        <w:ind w:left="4320" w:hanging="360"/>
+      </w:pPr>
+      <w:rPr>
+        <w:rFonts w:ascii="Wingdings" w:hAnsi="Wingdings" w:hint="default"/>
+        <w:sz w:val="20"/>
+      </w:rPr>
+    </w:lvl>
+    <w:lvl w:ilvl="6" w:tentative="1">
+      <w:start w:val="1"/>
+      <w:numFmt w:val="bullet"/>
+      <w:lvlText w:val=""/>
+      <w:lvlJc w:val="left"/>
+      <w:pPr>
+        <w:tabs>
+          <w:tab w:val="num" w:pos="5040"/>
+        </w:tabs>
+        <w:ind w:left="5040" w:hanging="360"/>
+      </w:pPr>
+      <w:rPr>
+        <w:rFonts w:ascii="Wingdings" w:hAnsi="Wingdings" w:hint="default"/>
+        <w:sz w:val="20"/>
+      </w:rPr>
+    </w:lvl>
+    <w:lvl w:ilvl="7" w:tentative="1">
+      <w:start w:val="1"/>
+      <w:numFmt w:val="bullet"/>
+      <w:lvlText w:val=""/>
+      <w:lvlJc w:val="left"/>
+      <w:pPr>
+        <w:tabs>
+          <w:tab w:val="num" w:pos="5760"/>
+        </w:tabs>
+        <w:ind w:left="5760" w:hanging="360"/>
+      </w:pPr>
+      <w:rPr>
+        <w:rFonts w:ascii="Wingdings" w:hAnsi="Wingdings" w:hint="default"/>
+        <w:sz w:val="20"/>
+      </w:rPr>
+    </w:lvl>
+    <w:lvl w:ilvl="8" w:tentative="1">
+      <w:start w:val="1"/>
+      <w:numFmt w:val="bullet"/>
+      <w:lvlText w:val=""/>
+      <w:lvlJc w:val="left"/>
+      <w:pPr>
+        <w:tabs>
+          <w:tab w:val="num" w:pos="6480"/>
+        </w:tabs>
+        <w:ind w:left="6480" w:hanging="360"/>
+      </w:pPr>
+      <w:rPr>
+        <w:rFonts w:ascii="Wingdings" w:hAnsi="Wingdings" w:hint="default"/>
+        <w:sz w:val="20"/>
+      </w:rPr>
+    </w:lvl>
+  </w:abstractNum>
+  <w:abstractNum w:abstractNumId="7" w15:restartNumberingAfterBreak="0">
+    <w:nsid w:val="38597F73"/>
+    <w:multiLevelType w:val="multilevel"/>
+    <w:tmpl w:val="4D260ED2"/>
+    <w:lvl w:ilvl="0">
+      <w:start w:val="1"/>
+      <w:numFmt w:val="bullet"/>
+      <w:lvlText w:val=""/>
+      <w:lvlJc w:val="left"/>
+      <w:pPr>
+        <w:tabs>
+          <w:tab w:val="num" w:pos="720"/>
+        </w:tabs>
+        <w:ind w:left="720" w:hanging="360"/>
+      </w:pPr>
+      <w:rPr>
+        <w:rFonts w:ascii="Symbol" w:hAnsi="Symbol" w:hint="default"/>
+        <w:sz w:val="20"/>
+      </w:rPr>
+    </w:lvl>
+    <w:lvl w:ilvl="1" w:tentative="1">
+      <w:start w:val="1"/>
+      <w:numFmt w:val="bullet"/>
+      <w:lvlText w:val="o"/>
+      <w:lvlJc w:val="left"/>
+      <w:pPr>
+        <w:tabs>
+          <w:tab w:val="num" w:pos="1440"/>
+        </w:tabs>
+        <w:ind w:left="1440" w:hanging="360"/>
+      </w:pPr>
+      <w:rPr>
+        <w:rFonts w:ascii="Courier New" w:hAnsi="Courier New" w:hint="default"/>
+        <w:sz w:val="20"/>
+      </w:rPr>
+    </w:lvl>
+    <w:lvl w:ilvl="2" w:tentative="1">
+      <w:start w:val="1"/>
+      <w:numFmt w:val="bullet"/>
+      <w:lvlText w:val=""/>
+      <w:lvlJc w:val="left"/>
+      <w:pPr>
+        <w:tabs>
+          <w:tab w:val="num" w:pos="2160"/>
+        </w:tabs>
+        <w:ind w:left="2160" w:hanging="360"/>
+      </w:pPr>
+      <w:rPr>
+        <w:rFonts w:ascii="Wingdings" w:hAnsi="Wingdings" w:hint="default"/>
+        <w:sz w:val="20"/>
+      </w:rPr>
+    </w:lvl>
+    <w:lvl w:ilvl="3" w:tentative="1">
+      <w:start w:val="1"/>
+      <w:numFmt w:val="bullet"/>
+      <w:lvlText w:val=""/>
+      <w:lvlJc w:val="left"/>
+      <w:pPr>
+        <w:tabs>
+          <w:tab w:val="num" w:pos="2880"/>
+        </w:tabs>
+        <w:ind w:left="2880" w:hanging="360"/>
+      </w:pPr>
+      <w:rPr>
+        <w:rFonts w:ascii="Wingdings" w:hAnsi="Wingdings" w:hint="default"/>
+        <w:sz w:val="20"/>
+      </w:rPr>
+    </w:lvl>
+    <w:lvl w:ilvl="4" w:tentative="1">
+      <w:start w:val="1"/>
+      <w:numFmt w:val="bullet"/>
+      <w:lvlText w:val=""/>
+      <w:lvlJc w:val="left"/>
+      <w:pPr>
+        <w:tabs>
+          <w:tab w:val="num" w:pos="3600"/>
+        </w:tabs>
+        <w:ind w:left="3600" w:hanging="360"/>
+      </w:pPr>
+      <w:rPr>
+        <w:rFonts w:ascii="Wingdings" w:hAnsi="Wingdings" w:hint="default"/>
+        <w:sz w:val="20"/>
+      </w:rPr>
+    </w:lvl>
+    <w:lvl w:ilvl="5" w:tentative="1">
+      <w:start w:val="1"/>
+      <w:numFmt w:val="bullet"/>
+      <w:lvlText w:val=""/>
+      <w:lvlJc w:val="left"/>
+      <w:pPr>
+        <w:tabs>
+          <w:tab w:val="num" w:pos="4320"/>
+        </w:tabs>
+        <w:ind w:left="4320" w:hanging="360"/>
+      </w:pPr>
+      <w:rPr>
+        <w:rFonts w:ascii="Wingdings" w:hAnsi="Wingdings" w:hint="default"/>
+        <w:sz w:val="20"/>
+      </w:rPr>
+    </w:lvl>
+    <w:lvl w:ilvl="6" w:tentative="1">
+      <w:start w:val="1"/>
+      <w:numFmt w:val="bullet"/>
+      <w:lvlText w:val=""/>
+      <w:lvlJc w:val="left"/>
+      <w:pPr>
+        <w:tabs>
+          <w:tab w:val="num" w:pos="5040"/>
+        </w:tabs>
+        <w:ind w:left="5040" w:hanging="360"/>
+      </w:pPr>
+      <w:rPr>
+        <w:rFonts w:ascii="Wingdings" w:hAnsi="Wingdings" w:hint="default"/>
+        <w:sz w:val="20"/>
+      </w:rPr>
+    </w:lvl>
+    <w:lvl w:ilvl="7" w:tentative="1">
+      <w:start w:val="1"/>
+      <w:numFmt w:val="bullet"/>
+      <w:lvlText w:val=""/>
+      <w:lvlJc w:val="left"/>
+      <w:pPr>
+        <w:tabs>
+          <w:tab w:val="num" w:pos="5760"/>
+        </w:tabs>
+        <w:ind w:left="5760" w:hanging="360"/>
+      </w:pPr>
+      <w:rPr>
+        <w:rFonts w:ascii="Wingdings" w:hAnsi="Wingdings" w:hint="default"/>
+        <w:sz w:val="20"/>
+      </w:rPr>
+    </w:lvl>
+    <w:lvl w:ilvl="8" w:tentative="1">
+      <w:start w:val="1"/>
+      <w:numFmt w:val="bullet"/>
+      <w:lvlText w:val=""/>
+      <w:lvlJc w:val="left"/>
+      <w:pPr>
+        <w:tabs>
+          <w:tab w:val="num" w:pos="6480"/>
+        </w:tabs>
+        <w:ind w:left="6480" w:hanging="360"/>
+      </w:pPr>
+      <w:rPr>
+        <w:rFonts w:ascii="Wingdings" w:hAnsi="Wingdings" w:hint="default"/>
+        <w:sz w:val="20"/>
+      </w:rPr>
+    </w:lvl>
+  </w:abstractNum>
+  <w:abstractNum w:abstractNumId="8" w15:restartNumberingAfterBreak="0">
+    <w:nsid w:val="38E9762A"/>
+    <w:multiLevelType w:val="multilevel"/>
+    <w:tmpl w:val="14A2F6EA"/>
+    <w:lvl w:ilvl="0">
+      <w:start w:val="1"/>
+      <w:numFmt w:val="bullet"/>
+      <w:lvlText w:val=""/>
+      <w:lvlJc w:val="left"/>
+      <w:pPr>
+        <w:tabs>
+          <w:tab w:val="num" w:pos="720"/>
+        </w:tabs>
+        <w:ind w:left="720" w:hanging="360"/>
+      </w:pPr>
+      <w:rPr>
+        <w:rFonts w:ascii="Symbol" w:hAnsi="Symbol" w:hint="default"/>
+        <w:sz w:val="20"/>
+      </w:rPr>
+    </w:lvl>
+    <w:lvl w:ilvl="1" w:tentative="1">
+      <w:start w:val="1"/>
+      <w:numFmt w:val="bullet"/>
+      <w:lvlText w:val="o"/>
+      <w:lvlJc w:val="left"/>
+      <w:pPr>
+        <w:tabs>
+          <w:tab w:val="num" w:pos="1440"/>
+        </w:tabs>
+        <w:ind w:left="1440" w:hanging="360"/>
+      </w:pPr>
+      <w:rPr>
+        <w:rFonts w:ascii="Courier New" w:hAnsi="Courier New" w:hint="default"/>
+        <w:sz w:val="20"/>
+      </w:rPr>
+    </w:lvl>
+    <w:lvl w:ilvl="2" w:tentative="1">
+      <w:start w:val="1"/>
+      <w:numFmt w:val="bullet"/>
+      <w:lvlText w:val=""/>
+      <w:lvlJc w:val="left"/>
+      <w:pPr>
+        <w:tabs>
+          <w:tab w:val="num" w:pos="2160"/>
+        </w:tabs>
+        <w:ind w:left="2160" w:hanging="360"/>
+      </w:pPr>
+      <w:rPr>
+        <w:rFonts w:ascii="Wingdings" w:hAnsi="Wingdings" w:hint="default"/>
+        <w:sz w:val="20"/>
+      </w:rPr>
+    </w:lvl>
+    <w:lvl w:ilvl="3" w:tentative="1">
+      <w:start w:val="1"/>
+      <w:numFmt w:val="bullet"/>
+      <w:lvlText w:val=""/>
+      <w:lvlJc w:val="left"/>
+      <w:pPr>
+        <w:tabs>
+          <w:tab w:val="num" w:pos="2880"/>
+        </w:tabs>
+        <w:ind w:left="2880" w:hanging="360"/>
+      </w:pPr>
+      <w:rPr>
+        <w:rFonts w:ascii="Wingdings" w:hAnsi="Wingdings" w:hint="default"/>
+        <w:sz w:val="20"/>
+      </w:rPr>
+    </w:lvl>
+    <w:lvl w:ilvl="4" w:tentative="1">
+      <w:start w:val="1"/>
+      <w:numFmt w:val="bullet"/>
+      <w:lvlText w:val=""/>
+      <w:lvlJc w:val="left"/>
+      <w:pPr>
+        <w:tabs>
+          <w:tab w:val="num" w:pos="3600"/>
+        </w:tabs>
+        <w:ind w:left="3600" w:hanging="360"/>
+      </w:pPr>
+      <w:rPr>
+        <w:rFonts w:ascii="Wingdings" w:hAnsi="Wingdings" w:hint="default"/>
+        <w:sz w:val="20"/>
+      </w:rPr>
+    </w:lvl>
+    <w:lvl w:ilvl="5" w:tentative="1">
+      <w:start w:val="1"/>
+      <w:numFmt w:val="bullet"/>
+      <w:lvlText w:val=""/>
+      <w:lvlJc w:val="left"/>
+      <w:pPr>
+        <w:tabs>
+          <w:tab w:val="num" w:pos="4320"/>
+        </w:tabs>
+        <w:ind w:left="4320" w:hanging="360"/>
+      </w:pPr>
+      <w:rPr>
+        <w:rFonts w:ascii="Wingdings" w:hAnsi="Wingdings" w:hint="default"/>
+        <w:sz w:val="20"/>
+      </w:rPr>
+    </w:lvl>
+    <w:lvl w:ilvl="6" w:tentative="1">
+      <w:start w:val="1"/>
+      <w:numFmt w:val="bullet"/>
+      <w:lvlText w:val=""/>
+      <w:lvlJc w:val="left"/>
+      <w:pPr>
+        <w:tabs>
+          <w:tab w:val="num" w:pos="5040"/>
+        </w:tabs>
+        <w:ind w:left="5040" w:hanging="360"/>
+      </w:pPr>
+      <w:rPr>
+        <w:rFonts w:ascii="Wingdings" w:hAnsi="Wingdings" w:hint="default"/>
+        <w:sz w:val="20"/>
+      </w:rPr>
+    </w:lvl>
+    <w:lvl w:ilvl="7" w:tentative="1">
+      <w:start w:val="1"/>
+      <w:numFmt w:val="bullet"/>
+      <w:lvlText w:val=""/>
+      <w:lvlJc w:val="left"/>
+      <w:pPr>
+        <w:tabs>
+          <w:tab w:val="num" w:pos="5760"/>
+        </w:tabs>
+        <w:ind w:left="5760" w:hanging="360"/>
+      </w:pPr>
+      <w:rPr>
+        <w:rFonts w:ascii="Wingdings" w:hAnsi="Wingdings" w:hint="default"/>
+        <w:sz w:val="20"/>
+      </w:rPr>
+    </w:lvl>
+    <w:lvl w:ilvl="8" w:tentative="1">
+      <w:start w:val="1"/>
+      <w:numFmt w:val="bullet"/>
+      <w:lvlText w:val=""/>
+      <w:lvlJc w:val="left"/>
+      <w:pPr>
+        <w:tabs>
+          <w:tab w:val="num" w:pos="6480"/>
+        </w:tabs>
+        <w:ind w:left="6480" w:hanging="360"/>
+      </w:pPr>
+      <w:rPr>
+        <w:rFonts w:ascii="Wingdings" w:hAnsi="Wingdings" w:hint="default"/>
+        <w:sz w:val="20"/>
+      </w:rPr>
+    </w:lvl>
+  </w:abstractNum>
+  <w:abstractNum w:abstractNumId="9" w15:restartNumberingAfterBreak="0">
+    <w:nsid w:val="4F1D61BA"/>
+    <w:multiLevelType w:val="multilevel"/>
+    <w:tmpl w:val="B092598A"/>
+    <w:lvl w:ilvl="0">
+      <w:start w:val="1"/>
+      <w:numFmt w:val="bullet"/>
+      <w:lvlText w:val=""/>
+      <w:lvlJc w:val="left"/>
+      <w:pPr>
+        <w:tabs>
+          <w:tab w:val="num" w:pos="720"/>
+        </w:tabs>
+        <w:ind w:left="720" w:hanging="360"/>
+      </w:pPr>
+      <w:rPr>
+        <w:rFonts w:ascii="Symbol" w:hAnsi="Symbol" w:hint="default"/>
+        <w:sz w:val="20"/>
+      </w:rPr>
+    </w:lvl>
+    <w:lvl w:ilvl="1" w:tentative="1">
+      <w:start w:val="1"/>
+      <w:numFmt w:val="bullet"/>
+      <w:lvlText w:val="o"/>
+      <w:lvlJc w:val="left"/>
+      <w:pPr>
+        <w:tabs>
+          <w:tab w:val="num" w:pos="1440"/>
+        </w:tabs>
+        <w:ind w:left="1440" w:hanging="360"/>
+      </w:pPr>
+      <w:rPr>
+        <w:rFonts w:ascii="Courier New" w:hAnsi="Courier New" w:hint="default"/>
+        <w:sz w:val="20"/>
+      </w:rPr>
+    </w:lvl>
+    <w:lvl w:ilvl="2" w:tentative="1">
+      <w:start w:val="1"/>
+      <w:numFmt w:val="bullet"/>
+      <w:lvlText w:val=""/>
+      <w:lvlJc w:val="left"/>
+      <w:pPr>
+        <w:tabs>
+          <w:tab w:val="num" w:pos="2160"/>
+        </w:tabs>
+        <w:ind w:left="2160" w:hanging="360"/>
+      </w:pPr>
+      <w:rPr>
+        <w:rFonts w:ascii="Wingdings" w:hAnsi="Wingdings" w:hint="default"/>
+        <w:sz w:val="20"/>
+      </w:rPr>
+    </w:lvl>
+    <w:lvl w:ilvl="3" w:tentative="1">
+      <w:start w:val="1"/>
+      <w:numFmt w:val="bullet"/>
+      <w:lvlText w:val=""/>
+      <w:lvlJc w:val="left"/>
+      <w:pPr>
+        <w:tabs>
+          <w:tab w:val="num" w:pos="2880"/>
+        </w:tabs>
+        <w:ind w:left="2880" w:hanging="360"/>
+      </w:pPr>
+      <w:rPr>
+        <w:rFonts w:ascii="Wingdings" w:hAnsi="Wingdings" w:hint="default"/>
+        <w:sz w:val="20"/>
+      </w:rPr>
+    </w:lvl>
+    <w:lvl w:ilvl="4" w:tentative="1">
+      <w:start w:val="1"/>
+      <w:numFmt w:val="bullet"/>
+      <w:lvlText w:val=""/>
+      <w:lvlJc w:val="left"/>
+      <w:pPr>
+        <w:tabs>
+          <w:tab w:val="num" w:pos="3600"/>
+        </w:tabs>
+        <w:ind w:left="3600" w:hanging="360"/>
+      </w:pPr>
+      <w:rPr>
+        <w:rFonts w:ascii="Wingdings" w:hAnsi="Wingdings" w:hint="default"/>
+        <w:sz w:val="20"/>
+      </w:rPr>
+    </w:lvl>
+    <w:lvl w:ilvl="5" w:tentative="1">
+      <w:start w:val="1"/>
+      <w:numFmt w:val="bullet"/>
+      <w:lvlText w:val=""/>
+      <w:lvlJc w:val="left"/>
+      <w:pPr>
+        <w:tabs>
+          <w:tab w:val="num" w:pos="4320"/>
+        </w:tabs>
+        <w:ind w:left="4320" w:hanging="360"/>
+      </w:pPr>
+      <w:rPr>
+        <w:rFonts w:ascii="Wingdings" w:hAnsi="Wingdings" w:hint="default"/>
+        <w:sz w:val="20"/>
+      </w:rPr>
+    </w:lvl>
+    <w:lvl w:ilvl="6" w:tentative="1">
+      <w:start w:val="1"/>
+      <w:numFmt w:val="bullet"/>
+      <w:lvlText w:val=""/>
+      <w:lvlJc w:val="left"/>
+      <w:pPr>
+        <w:tabs>
+          <w:tab w:val="num" w:pos="5040"/>
+        </w:tabs>
+        <w:ind w:left="5040" w:hanging="360"/>
+      </w:pPr>
+      <w:rPr>
+        <w:rFonts w:ascii="Wingdings" w:hAnsi="Wingdings" w:hint="default"/>
+        <w:sz w:val="20"/>
+      </w:rPr>
+    </w:lvl>
+    <w:lvl w:ilvl="7" w:tentative="1">
+      <w:start w:val="1"/>
+      <w:numFmt w:val="bullet"/>
+      <w:lvlText w:val=""/>
+      <w:lvlJc w:val="left"/>
+      <w:pPr>
+        <w:tabs>
+          <w:tab w:val="num" w:pos="5760"/>
+        </w:tabs>
+        <w:ind w:left="5760" w:hanging="360"/>
+      </w:pPr>
+      <w:rPr>
+        <w:rFonts w:ascii="Wingdings" w:hAnsi="Wingdings" w:hint="default"/>
+        <w:sz w:val="20"/>
+      </w:rPr>
+    </w:lvl>
+    <w:lvl w:ilvl="8" w:tentative="1">
+      <w:start w:val="1"/>
+      <w:numFmt w:val="bullet"/>
+      <w:lvlText w:val=""/>
+      <w:lvlJc w:val="left"/>
+      <w:pPr>
+        <w:tabs>
+          <w:tab w:val="num" w:pos="6480"/>
+        </w:tabs>
+        <w:ind w:left="6480" w:hanging="360"/>
+      </w:pPr>
+      <w:rPr>
+        <w:rFonts w:ascii="Wingdings" w:hAnsi="Wingdings" w:hint="default"/>
+        <w:sz w:val="20"/>
+      </w:rPr>
+    </w:lvl>
+  </w:abstractNum>
+  <w:abstractNum w:abstractNumId="10" w15:restartNumberingAfterBreak="0">
+    <w:nsid w:val="52DE640D"/>
+    <w:multiLevelType w:val="multilevel"/>
+    <w:tmpl w:val="3DEC0EAE"/>
+    <w:lvl w:ilvl="0">
+      <w:start w:val="1"/>
+      <w:numFmt w:val="bullet"/>
+      <w:lvlText w:val=""/>
+      <w:lvlJc w:val="left"/>
+      <w:pPr>
+        <w:tabs>
+          <w:tab w:val="num" w:pos="720"/>
+        </w:tabs>
+        <w:ind w:left="720" w:hanging="360"/>
+      </w:pPr>
+      <w:rPr>
+        <w:rFonts w:ascii="Symbol" w:hAnsi="Symbol" w:hint="default"/>
+        <w:sz w:val="20"/>
+      </w:rPr>
+    </w:lvl>
+    <w:lvl w:ilvl="1" w:tentative="1">
+      <w:start w:val="1"/>
+      <w:numFmt w:val="bullet"/>
+      <w:lvlText w:val="o"/>
+      <w:lvlJc w:val="left"/>
+      <w:pPr>
+        <w:tabs>
+          <w:tab w:val="num" w:pos="1440"/>
+        </w:tabs>
+        <w:ind w:left="1440" w:hanging="360"/>
+      </w:pPr>
+      <w:rPr>
+        <w:rFonts w:ascii="Courier New" w:hAnsi="Courier New" w:hint="default"/>
+        <w:sz w:val="20"/>
+      </w:rPr>
+    </w:lvl>
+    <w:lvl w:ilvl="2" w:tentative="1">
+      <w:start w:val="1"/>
+      <w:numFmt w:val="bullet"/>
+      <w:lvlText w:val=""/>
+      <w:lvlJc w:val="left"/>
+      <w:pPr>
+        <w:tabs>
+          <w:tab w:val="num" w:pos="2160"/>
+        </w:tabs>
+        <w:ind w:left="2160" w:hanging="360"/>
+      </w:pPr>
+      <w:rPr>
+        <w:rFonts w:ascii="Wingdings" w:hAnsi="Wingdings" w:hint="default"/>
+        <w:sz w:val="20"/>
+      </w:rPr>
+    </w:lvl>
+    <w:lvl w:ilvl="3" w:tentative="1">
+      <w:start w:val="1"/>
+      <w:numFmt w:val="bullet"/>
+      <w:lvlText w:val=""/>
+      <w:lvlJc w:val="left"/>
+      <w:pPr>
+        <w:tabs>
+          <w:tab w:val="num" w:pos="2880"/>
+        </w:tabs>
+        <w:ind w:left="2880" w:hanging="360"/>
+      </w:pPr>
+      <w:rPr>
+        <w:rFonts w:ascii="Wingdings" w:hAnsi="Wingdings" w:hint="default"/>
+        <w:sz w:val="20"/>
+      </w:rPr>
+    </w:lvl>
+    <w:lvl w:ilvl="4" w:tentative="1">
+      <w:start w:val="1"/>
+      <w:numFmt w:val="bullet"/>
+      <w:lvlText w:val=""/>
+      <w:lvlJc w:val="left"/>
+      <w:pPr>
+        <w:tabs>
+          <w:tab w:val="num" w:pos="3600"/>
+        </w:tabs>
+        <w:ind w:left="3600" w:hanging="360"/>
+      </w:pPr>
+      <w:rPr>
+        <w:rFonts w:ascii="Wingdings" w:hAnsi="Wingdings" w:hint="default"/>
+        <w:sz w:val="20"/>
+      </w:rPr>
+    </w:lvl>
+    <w:lvl w:ilvl="5" w:tentative="1">
+      <w:start w:val="1"/>
+      <w:numFmt w:val="bullet"/>
+      <w:lvlText w:val=""/>
+      <w:lvlJc w:val="left"/>
+      <w:pPr>
+        <w:tabs>
+          <w:tab w:val="num" w:pos="4320"/>
+        </w:tabs>
+        <w:ind w:left="4320" w:hanging="360"/>
+      </w:pPr>
+      <w:rPr>
+        <w:rFonts w:ascii="Wingdings" w:hAnsi="Wingdings" w:hint="default"/>
+        <w:sz w:val="20"/>
+      </w:rPr>
+    </w:lvl>
+    <w:lvl w:ilvl="6" w:tentative="1">
+      <w:start w:val="1"/>
+      <w:numFmt w:val="bullet"/>
+      <w:lvlText w:val=""/>
+      <w:lvlJc w:val="left"/>
+      <w:pPr>
+        <w:tabs>
+          <w:tab w:val="num" w:pos="5040"/>
+        </w:tabs>
+        <w:ind w:left="5040" w:hanging="360"/>
+      </w:pPr>
+      <w:rPr>
+        <w:rFonts w:ascii="Wingdings" w:hAnsi="Wingdings" w:hint="default"/>
+        <w:sz w:val="20"/>
+      </w:rPr>
+    </w:lvl>
+    <w:lvl w:ilvl="7" w:tentative="1">
+      <w:start w:val="1"/>
+      <w:numFmt w:val="bullet"/>
+      <w:lvlText w:val=""/>
+      <w:lvlJc w:val="left"/>
+      <w:pPr>
+        <w:tabs>
+          <w:tab w:val="num" w:pos="5760"/>
+        </w:tabs>
+        <w:ind w:left="5760" w:hanging="360"/>
+      </w:pPr>
+      <w:rPr>
+        <w:rFonts w:ascii="Wingdings" w:hAnsi="Wingdings" w:hint="default"/>
+        <w:sz w:val="20"/>
+      </w:rPr>
+    </w:lvl>
+    <w:lvl w:ilvl="8" w:tentative="1">
+      <w:start w:val="1"/>
+      <w:numFmt w:val="bullet"/>
+      <w:lvlText w:val=""/>
+      <w:lvlJc w:val="left"/>
+      <w:pPr>
+        <w:tabs>
+          <w:tab w:val="num" w:pos="6480"/>
+        </w:tabs>
+        <w:ind w:left="6480" w:hanging="360"/>
+      </w:pPr>
+      <w:rPr>
+        <w:rFonts w:ascii="Wingdings" w:hAnsi="Wingdings" w:hint="default"/>
+        <w:sz w:val="20"/>
+      </w:rPr>
+    </w:lvl>
+  </w:abstractNum>
+  <w:abstractNum w:abstractNumId="11" w15:restartNumberingAfterBreak="0">
+    <w:nsid w:val="609613FB"/>
+    <w:multiLevelType w:val="multilevel"/>
+    <w:tmpl w:val="6846A8F0"/>
+    <w:lvl w:ilvl="0">
+      <w:start w:val="1"/>
+      <w:numFmt w:val="bullet"/>
+      <w:lvlText w:val=""/>
+      <w:lvlJc w:val="left"/>
+      <w:pPr>
+        <w:tabs>
+          <w:tab w:val="num" w:pos="720"/>
+        </w:tabs>
+        <w:ind w:left="720" w:hanging="360"/>
+      </w:pPr>
+      <w:rPr>
+        <w:rFonts w:ascii="Symbol" w:hAnsi="Symbol" w:hint="default"/>
+        <w:sz w:val="20"/>
+      </w:rPr>
+    </w:lvl>
+    <w:lvl w:ilvl="1" w:tentative="1">
+      <w:start w:val="1"/>
+      <w:numFmt w:val="bullet"/>
+      <w:lvlText w:val="o"/>
+      <w:lvlJc w:val="left"/>
+      <w:pPr>
+        <w:tabs>
+          <w:tab w:val="num" w:pos="1440"/>
+        </w:tabs>
+        <w:ind w:left="1440" w:hanging="360"/>
+      </w:pPr>
+      <w:rPr>
+        <w:rFonts w:ascii="Courier New" w:hAnsi="Courier New" w:hint="default"/>
+        <w:sz w:val="20"/>
+      </w:rPr>
+    </w:lvl>
+    <w:lvl w:ilvl="2" w:tentative="1">
+      <w:start w:val="1"/>
+      <w:numFmt w:val="bullet"/>
+      <w:lvlText w:val=""/>
+      <w:lvlJc w:val="left"/>
+      <w:pPr>
+        <w:tabs>
+          <w:tab w:val="num" w:pos="2160"/>
+        </w:tabs>
+        <w:ind w:left="2160" w:hanging="360"/>
+      </w:pPr>
+      <w:rPr>
+        <w:rFonts w:ascii="Wingdings" w:hAnsi="Wingdings" w:hint="default"/>
+        <w:sz w:val="20"/>
+      </w:rPr>
+    </w:lvl>
+    <w:lvl w:ilvl="3" w:tentative="1">
+      <w:start w:val="1"/>
+      <w:numFmt w:val="bullet"/>
+      <w:lvlText w:val=""/>
+      <w:lvlJc w:val="left"/>
+      <w:pPr>
+        <w:tabs>
+          <w:tab w:val="num" w:pos="2880"/>
+        </w:tabs>
+        <w:ind w:left="2880" w:hanging="360"/>
+      </w:pPr>
+      <w:rPr>
+        <w:rFonts w:ascii="Wingdings" w:hAnsi="Wingdings" w:hint="default"/>
+        <w:sz w:val="20"/>
+      </w:rPr>
+    </w:lvl>
+    <w:lvl w:ilvl="4" w:tentative="1">
+      <w:start w:val="1"/>
+      <w:numFmt w:val="bullet"/>
+      <w:lvlText w:val=""/>
+      <w:lvlJc w:val="left"/>
+      <w:pPr>
+        <w:tabs>
+          <w:tab w:val="num" w:pos="3600"/>
+        </w:tabs>
+        <w:ind w:left="3600" w:hanging="360"/>
+      </w:pPr>
+      <w:rPr>
+        <w:rFonts w:ascii="Wingdings" w:hAnsi="Wingdings" w:hint="default"/>
+        <w:sz w:val="20"/>
+      </w:rPr>
+    </w:lvl>
+    <w:lvl w:ilvl="5" w:tentative="1">
+      <w:start w:val="1"/>
+      <w:numFmt w:val="bullet"/>
+      <w:lvlText w:val=""/>
+      <w:lvlJc w:val="left"/>
+      <w:pPr>
+        <w:tabs>
+          <w:tab w:val="num" w:pos="4320"/>
+        </w:tabs>
+        <w:ind w:left="4320" w:hanging="360"/>
+      </w:pPr>
+      <w:rPr>
+        <w:rFonts w:ascii="Wingdings" w:hAnsi="Wingdings" w:hint="default"/>
+        <w:sz w:val="20"/>
+      </w:rPr>
+    </w:lvl>
+    <w:lvl w:ilvl="6" w:tentative="1">
+      <w:start w:val="1"/>
+      <w:numFmt w:val="bullet"/>
+      <w:lvlText w:val=""/>
+      <w:lvlJc w:val="left"/>
+      <w:pPr>
+        <w:tabs>
+          <w:tab w:val="num" w:pos="5040"/>
+        </w:tabs>
+        <w:ind w:left="5040" w:hanging="360"/>
+      </w:pPr>
+      <w:rPr>
+        <w:rFonts w:ascii="Wingdings" w:hAnsi="Wingdings" w:hint="default"/>
+        <w:sz w:val="20"/>
+      </w:rPr>
+    </w:lvl>
+    <w:lvl w:ilvl="7" w:tentative="1">
+      <w:start w:val="1"/>
+      <w:numFmt w:val="bullet"/>
+      <w:lvlText w:val=""/>
+      <w:lvlJc w:val="left"/>
+      <w:pPr>
+        <w:tabs>
+          <w:tab w:val="num" w:pos="5760"/>
+        </w:tabs>
+        <w:ind w:left="5760" w:hanging="360"/>
+      </w:pPr>
+      <w:rPr>
+        <w:rFonts w:ascii="Wingdings" w:hAnsi="Wingdings" w:hint="default"/>
+        <w:sz w:val="20"/>
+      </w:rPr>
+    </w:lvl>
+    <w:lvl w:ilvl="8" w:tentative="1">
+      <w:start w:val="1"/>
+      <w:numFmt w:val="bullet"/>
+      <w:lvlText w:val=""/>
+      <w:lvlJc w:val="left"/>
+      <w:pPr>
+        <w:tabs>
+          <w:tab w:val="num" w:pos="6480"/>
+        </w:tabs>
+        <w:ind w:left="6480" w:hanging="360"/>
+      </w:pPr>
+      <w:rPr>
+        <w:rFonts w:ascii="Wingdings" w:hAnsi="Wingdings" w:hint="default"/>
+        <w:sz w:val="20"/>
+      </w:rPr>
+    </w:lvl>
+  </w:abstractNum>
+  <w:num w:numId="1" w16cid:durableId="2100059903">
+    <w:abstractNumId w:val="8"/>
+  </w:num>
+  <w:num w:numId="2" w16cid:durableId="414784177">
+    <w:abstractNumId w:val="6"/>
+  </w:num>
+  <w:num w:numId="3" w16cid:durableId="2058119031">
+    <w:abstractNumId w:val="5"/>
+  </w:num>
+  <w:num w:numId="4" w16cid:durableId="222567572">
+    <w:abstractNumId w:val="1"/>
+  </w:num>
+  <w:num w:numId="5" w16cid:durableId="1137800555">
+    <w:abstractNumId w:val="3"/>
+  </w:num>
+  <w:num w:numId="6" w16cid:durableId="1195341925">
+    <w:abstractNumId w:val="9"/>
+  </w:num>
+  <w:num w:numId="7" w16cid:durableId="644824105">
+    <w:abstractNumId w:val="2"/>
+  </w:num>
+  <w:num w:numId="8" w16cid:durableId="1923637254">
+    <w:abstractNumId w:val="7"/>
+  </w:num>
+  <w:num w:numId="9" w16cid:durableId="1507474209">
     <w:abstractNumId w:val="0"/>
+  </w:num>
+  <w:num w:numId="10" w16cid:durableId="546531247">
+    <w:abstractNumId w:val="4"/>
+  </w:num>
+  <w:num w:numId="11" w16cid:durableId="955647411">
+    <w:abstractNumId w:val="11"/>
+  </w:num>
+  <w:num w:numId="12" w16cid:durableId="1463037508">
+    <w:abstractNumId w:val="10"/>
   </w:num>
 </w:numbering>
 </file>
@@ -903,7 +3523,7 @@
     <w:link w:val="Heading1Char"/>
     <w:uiPriority w:val="9"/>
     <w:qFormat/>
-    <w:rsid w:val="008A613F"/>
+    <w:rsid w:val="00361AB8"/>
     <w:pPr>
       <w:keepNext/>
       <w:keepLines/>
@@ -926,7 +3546,7 @@
     <w:semiHidden/>
     <w:unhideWhenUsed/>
     <w:qFormat/>
-    <w:rsid w:val="008A613F"/>
+    <w:rsid w:val="00361AB8"/>
     <w:pPr>
       <w:keepNext/>
       <w:keepLines/>
@@ -949,7 +3569,7 @@
     <w:semiHidden/>
     <w:unhideWhenUsed/>
     <w:qFormat/>
-    <w:rsid w:val="008A613F"/>
+    <w:rsid w:val="00361AB8"/>
     <w:pPr>
       <w:keepNext/>
       <w:keepLines/>
@@ -972,7 +3592,7 @@
     <w:semiHidden/>
     <w:unhideWhenUsed/>
     <w:qFormat/>
-    <w:rsid w:val="008A613F"/>
+    <w:rsid w:val="00361AB8"/>
     <w:pPr>
       <w:keepNext/>
       <w:keepLines/>
@@ -995,7 +3615,7 @@
     <w:semiHidden/>
     <w:unhideWhenUsed/>
     <w:qFormat/>
-    <w:rsid w:val="008A613F"/>
+    <w:rsid w:val="00361AB8"/>
     <w:pPr>
       <w:keepNext/>
       <w:keepLines/>
@@ -1016,7 +3636,7 @@
     <w:semiHidden/>
     <w:unhideWhenUsed/>
     <w:qFormat/>
-    <w:rsid w:val="008A613F"/>
+    <w:rsid w:val="00361AB8"/>
     <w:pPr>
       <w:keepNext/>
       <w:keepLines/>
@@ -1039,7 +3659,7 @@
     <w:semiHidden/>
     <w:unhideWhenUsed/>
     <w:qFormat/>
-    <w:rsid w:val="008A613F"/>
+    <w:rsid w:val="00361AB8"/>
     <w:pPr>
       <w:keepNext/>
       <w:keepLines/>
@@ -1060,7 +3680,7 @@
     <w:semiHidden/>
     <w:unhideWhenUsed/>
     <w:qFormat/>
-    <w:rsid w:val="008A613F"/>
+    <w:rsid w:val="00361AB8"/>
     <w:pPr>
       <w:keepNext/>
       <w:keepLines/>
@@ -1083,7 +3703,7 @@
     <w:semiHidden/>
     <w:unhideWhenUsed/>
     <w:qFormat/>
-    <w:rsid w:val="008A613F"/>
+    <w:rsid w:val="00361AB8"/>
     <w:pPr>
       <w:keepNext/>
       <w:keepLines/>
@@ -1126,7 +3746,7 @@
     <w:basedOn w:val="DefaultParagraphFont"/>
     <w:link w:val="Heading1"/>
     <w:uiPriority w:val="9"/>
-    <w:rsid w:val="008A613F"/>
+    <w:rsid w:val="00361AB8"/>
     <w:rPr>
       <w:rFonts w:asciiTheme="majorHAnsi" w:eastAsiaTheme="majorEastAsia" w:hAnsiTheme="majorHAnsi" w:cstheme="majorBidi"/>
       <w:color w:val="2F5496" w:themeColor="accent1" w:themeShade="BF"/>
@@ -1140,7 +3760,7 @@
     <w:link w:val="Heading2"/>
     <w:uiPriority w:val="9"/>
     <w:semiHidden/>
-    <w:rsid w:val="008A613F"/>
+    <w:rsid w:val="00361AB8"/>
     <w:rPr>
       <w:rFonts w:asciiTheme="majorHAnsi" w:eastAsiaTheme="majorEastAsia" w:hAnsiTheme="majorHAnsi" w:cstheme="majorBidi"/>
       <w:color w:val="2F5496" w:themeColor="accent1" w:themeShade="BF"/>
@@ -1154,7 +3774,7 @@
     <w:link w:val="Heading3"/>
     <w:uiPriority w:val="9"/>
     <w:semiHidden/>
-    <w:rsid w:val="008A613F"/>
+    <w:rsid w:val="00361AB8"/>
     <w:rPr>
       <w:rFonts w:eastAsiaTheme="majorEastAsia" w:cstheme="majorBidi"/>
       <w:color w:val="2F5496" w:themeColor="accent1" w:themeShade="BF"/>
@@ -1168,7 +3788,7 @@
     <w:link w:val="Heading4"/>
     <w:uiPriority w:val="9"/>
     <w:semiHidden/>
-    <w:rsid w:val="008A613F"/>
+    <w:rsid w:val="00361AB8"/>
     <w:rPr>
       <w:rFonts w:eastAsiaTheme="majorEastAsia" w:cstheme="majorBidi"/>
       <w:i/>
@@ -1182,7 +3802,7 @@
     <w:link w:val="Heading5"/>
     <w:uiPriority w:val="9"/>
     <w:semiHidden/>
-    <w:rsid w:val="008A613F"/>
+    <w:rsid w:val="00361AB8"/>
     <w:rPr>
       <w:rFonts w:eastAsiaTheme="majorEastAsia" w:cstheme="majorBidi"/>
       <w:color w:val="2F5496" w:themeColor="accent1" w:themeShade="BF"/>
@@ -1194,7 +3814,7 @@
     <w:link w:val="Heading6"/>
     <w:uiPriority w:val="9"/>
     <w:semiHidden/>
-    <w:rsid w:val="008A613F"/>
+    <w:rsid w:val="00361AB8"/>
     <w:rPr>
       <w:rFonts w:eastAsiaTheme="majorEastAsia" w:cstheme="majorBidi"/>
       <w:i/>
@@ -1208,7 +3828,7 @@
     <w:link w:val="Heading7"/>
     <w:uiPriority w:val="9"/>
     <w:semiHidden/>
-    <w:rsid w:val="008A613F"/>
+    <w:rsid w:val="00361AB8"/>
     <w:rPr>
       <w:rFonts w:eastAsiaTheme="majorEastAsia" w:cstheme="majorBidi"/>
       <w:color w:val="595959" w:themeColor="text1" w:themeTint="A6"/>
@@ -1220,7 +3840,7 @@
     <w:link w:val="Heading8"/>
     <w:uiPriority w:val="9"/>
     <w:semiHidden/>
-    <w:rsid w:val="008A613F"/>
+    <w:rsid w:val="00361AB8"/>
     <w:rPr>
       <w:rFonts w:eastAsiaTheme="majorEastAsia" w:cstheme="majorBidi"/>
       <w:i/>
@@ -1234,7 +3854,7 @@
     <w:link w:val="Heading9"/>
     <w:uiPriority w:val="9"/>
     <w:semiHidden/>
-    <w:rsid w:val="008A613F"/>
+    <w:rsid w:val="00361AB8"/>
     <w:rPr>
       <w:rFonts w:eastAsiaTheme="majorEastAsia" w:cstheme="majorBidi"/>
       <w:color w:val="272727" w:themeColor="text1" w:themeTint="D8"/>
@@ -1247,7 +3867,7 @@
     <w:link w:val="TitleChar"/>
     <w:uiPriority w:val="10"/>
     <w:qFormat/>
-    <w:rsid w:val="008A613F"/>
+    <w:rsid w:val="00361AB8"/>
     <w:pPr>
       <w:spacing w:after="80" w:line="240" w:lineRule="auto"/>
       <w:contextualSpacing/>
@@ -1265,7 +3885,7 @@
     <w:basedOn w:val="DefaultParagraphFont"/>
     <w:link w:val="Title"/>
     <w:uiPriority w:val="10"/>
-    <w:rsid w:val="008A613F"/>
+    <w:rsid w:val="00361AB8"/>
     <w:rPr>
       <w:rFonts w:asciiTheme="majorHAnsi" w:eastAsiaTheme="majorEastAsia" w:hAnsiTheme="majorHAnsi" w:cstheme="majorBidi"/>
       <w:spacing w:val="-10"/>
@@ -1281,7 +3901,7 @@
     <w:link w:val="SubtitleChar"/>
     <w:uiPriority w:val="11"/>
     <w:qFormat/>
-    <w:rsid w:val="008A613F"/>
+    <w:rsid w:val="00361AB8"/>
     <w:pPr>
       <w:numPr>
         <w:ilvl w:val="1"/>
@@ -1300,7 +3920,7 @@
     <w:basedOn w:val="DefaultParagraphFont"/>
     <w:link w:val="Subtitle"/>
     <w:uiPriority w:val="11"/>
-    <w:rsid w:val="008A613F"/>
+    <w:rsid w:val="00361AB8"/>
     <w:rPr>
       <w:rFonts w:eastAsiaTheme="majorEastAsia" w:cstheme="majorBidi"/>
       <w:color w:val="595959" w:themeColor="text1" w:themeTint="A6"/>
@@ -1316,7 +3936,7 @@
     <w:link w:val="QuoteChar"/>
     <w:uiPriority w:val="29"/>
     <w:qFormat/>
-    <w:rsid w:val="008A613F"/>
+    <w:rsid w:val="00361AB8"/>
     <w:pPr>
       <w:spacing w:before="160"/>
       <w:jc w:val="center"/>
@@ -1332,7 +3952,7 @@
     <w:basedOn w:val="DefaultParagraphFont"/>
     <w:link w:val="Quote"/>
     <w:uiPriority w:val="29"/>
-    <w:rsid w:val="008A613F"/>
+    <w:rsid w:val="00361AB8"/>
     <w:rPr>
       <w:i/>
       <w:iCs/>
@@ -1344,7 +3964,7 @@
     <w:basedOn w:val="Normal"/>
     <w:uiPriority w:val="34"/>
     <w:qFormat/>
-    <w:rsid w:val="008A613F"/>
+    <w:rsid w:val="00361AB8"/>
     <w:pPr>
       <w:ind w:left="720"/>
       <w:contextualSpacing/>
@@ -1355,7 +3975,7 @@
     <w:basedOn w:val="DefaultParagraphFont"/>
     <w:uiPriority w:val="21"/>
     <w:qFormat/>
-    <w:rsid w:val="008A613F"/>
+    <w:rsid w:val="00361AB8"/>
     <w:rPr>
       <w:i/>
       <w:iCs/>
@@ -1369,7 +3989,7 @@
     <w:link w:val="IntenseQuoteChar"/>
     <w:uiPriority w:val="30"/>
     <w:qFormat/>
-    <w:rsid w:val="008A613F"/>
+    <w:rsid w:val="00361AB8"/>
     <w:pPr>
       <w:pBdr>
         <w:top w:val="single" w:sz="4" w:space="10" w:color="2F5496" w:themeColor="accent1" w:themeShade="BF"/>
@@ -1390,7 +4010,7 @@
     <w:basedOn w:val="DefaultParagraphFont"/>
     <w:link w:val="IntenseQuote"/>
     <w:uiPriority w:val="30"/>
-    <w:rsid w:val="008A613F"/>
+    <w:rsid w:val="00361AB8"/>
     <w:rPr>
       <w:i/>
       <w:iCs/>
@@ -1402,36 +4022,13 @@
     <w:basedOn w:val="DefaultParagraphFont"/>
     <w:uiPriority w:val="32"/>
     <w:qFormat/>
-    <w:rsid w:val="008A613F"/>
+    <w:rsid w:val="00361AB8"/>
     <w:rPr>
       <w:b/>
       <w:bCs/>
       <w:smallCaps/>
       <w:color w:val="2F5496" w:themeColor="accent1" w:themeShade="BF"/>
       <w:spacing w:val="5"/>
-    </w:rPr>
-  </w:style>
-  <w:style w:type="character" w:styleId="Hyperlink">
-    <w:name w:val="Hyperlink"/>
-    <w:basedOn w:val="DefaultParagraphFont"/>
-    <w:uiPriority w:val="99"/>
-    <w:unhideWhenUsed/>
-    <w:rsid w:val="0042335A"/>
-    <w:rPr>
-      <w:color w:val="0563C1" w:themeColor="hyperlink"/>
-      <w:u w:val="single"/>
-    </w:rPr>
-  </w:style>
-  <w:style w:type="character" w:styleId="UnresolvedMention">
-    <w:name w:val="Unresolved Mention"/>
-    <w:basedOn w:val="DefaultParagraphFont"/>
-    <w:uiPriority w:val="99"/>
-    <w:semiHidden/>
-    <w:unhideWhenUsed/>
-    <w:rsid w:val="0042335A"/>
-    <w:rPr>
-      <w:color w:val="605E5C"/>
-      <w:shd w:val="clear" w:color="auto" w:fill="E1DFDD"/>
     </w:rPr>
   </w:style>
 </w:styles>
